--- a/IEEE-Intro-to-SE_SRS_Template.docx
+++ b/IEEE-Intro-to-SE_SRS_Template.docx
@@ -9,12 +9,6 @@
           <w:rFonts w:ascii="Times New Roman" w:hAnsi="Times New Roman"/>
         </w:rPr>
       </w:pPr>
-      <w:r>
-        <w:rPr>
-          <w:rFonts w:ascii="Times New Roman" w:hAnsi="Times New Roman"/>
-        </w:rPr>
-        <w:t>ema</w:t>
-      </w:r>
     </w:p>
     <w:p>
       <w:pPr>
@@ -72,8 +66,16 @@
         <w:rPr>
           <w:rFonts w:ascii="Times New Roman" w:hAnsi="Times New Roman"/>
         </w:rPr>
-        <w:t>Version 1.0 approved</w:t>
-      </w:r>
+        <w:t xml:space="preserve">Version 1.0 </w:t>
+      </w:r>
+      <w:proofErr w:type="gramStart"/>
+      <w:r>
+        <w:rPr>
+          <w:rFonts w:ascii="Times New Roman" w:hAnsi="Times New Roman"/>
+        </w:rPr>
+        <w:t>approved</w:t>
+      </w:r>
+      <w:proofErr w:type="gramEnd"/>
     </w:p>
     <w:p>
       <w:pPr>
@@ -92,7 +94,7 @@
         <w:rPr>
           <w:rFonts w:ascii="Times New Roman" w:hAnsi="Times New Roman"/>
         </w:rPr>
-        <w:t>Group-09</w:t>
+        <w:t>Aadhav Senthil, Amanuel Tesfaye, Gabriel Asare, Hunter Lawson, William Davis</w:t>
       </w:r>
     </w:p>
     <w:p>
@@ -200,14 +202,7 @@
           <w:rFonts w:ascii="Times New Roman" w:hAnsi="Times New Roman"/>
           <w:i w:val="0"/>
         </w:rPr>
-        <w:t>safe</w:t>
-      </w:r>
-      <w:r>
-        <w:rPr>
-          <w:rFonts w:ascii="Times New Roman" w:hAnsi="Times New Roman"/>
-          <w:i w:val="0"/>
-        </w:rPr>
-        <w:t>r</w:t>
+        <w:t>safer</w:t>
       </w:r>
       <w:r>
         <w:rPr>
@@ -253,47 +248,7 @@
           <w:i w:val="0"/>
           <w:iCs/>
         </w:rPr>
-        <w:t xml:space="preserve"> To make it easier for people to buy and sell goods, the platform will function as a full </w:t>
-      </w:r>
-      <w:r>
-        <w:rPr>
-          <w:rFonts w:ascii="Times New Roman" w:hAnsi="Times New Roman"/>
-          <w:i w:val="0"/>
-          <w:iCs/>
-        </w:rPr>
-        <w:t xml:space="preserve">e-commerce </w:t>
-      </w:r>
-      <w:r>
-        <w:rPr>
-          <w:rFonts w:ascii="Times New Roman" w:hAnsi="Times New Roman"/>
-          <w:i w:val="0"/>
-          <w:iCs/>
-        </w:rPr>
-        <w:t xml:space="preserve">marketplace. It will enable a range of product categories, including </w:t>
-      </w:r>
-      <w:r>
-        <w:rPr>
-          <w:rFonts w:ascii="Times New Roman" w:hAnsi="Times New Roman"/>
-          <w:i w:val="0"/>
-          <w:iCs/>
-        </w:rPr>
-        <w:t xml:space="preserve">books, </w:t>
-      </w:r>
-      <w:r>
-        <w:rPr>
-          <w:rFonts w:ascii="Times New Roman" w:hAnsi="Times New Roman"/>
-          <w:i w:val="0"/>
-          <w:iCs/>
-        </w:rPr>
-        <w:t>technology, etc</w:t>
-      </w:r>
-      <w:r>
-        <w:rPr>
-          <w:rFonts w:ascii="Times New Roman" w:hAnsi="Times New Roman"/>
-          <w:i w:val="0"/>
-          <w:iCs/>
-        </w:rPr>
-        <w:t>.</w:t>
+        <w:t xml:space="preserve"> To make it easier for people to buy and sell goods, the platform will function as a full e-commerce marketplace. It will enable a range of product categories, including books, technology, etc.</w:t>
       </w:r>
     </w:p>
     <w:p>
@@ -331,23 +286,7 @@
           <w:i w:val="0"/>
           <w:iCs/>
         </w:rPr>
-        <w:t xml:space="preserve"> Creating an intuitive and user-friendly interface that makes it easier for consumers to navigate, find products, and make purchases is a crucial component of the </w:t>
-      </w:r>
-      <w:r>
-        <w:rPr>
-          <w:rFonts w:ascii="Times New Roman" w:hAnsi="Times New Roman"/>
-          <w:i w:val="0"/>
-          <w:iCs/>
-        </w:rPr>
-        <w:t>product</w:t>
-      </w:r>
-      <w:r>
-        <w:rPr>
-          <w:rFonts w:ascii="Times New Roman" w:hAnsi="Times New Roman"/>
-          <w:i w:val="0"/>
-          <w:iCs/>
-        </w:rPr>
-        <w:t>.</w:t>
+        <w:t xml:space="preserve"> Creating an intuitive and user-friendly interface that makes it easier for consumers to navigate, find products, and make purchases is a crucial component of the product.</w:t>
       </w:r>
     </w:p>
     <w:p>
@@ -419,33 +358,15 @@
           <w:i w:val="0"/>
           <w:iCs/>
         </w:rPr>
-        <w:t>Customer</w:t>
-      </w:r>
-      <w:r>
-        <w:rPr>
-          <w:rFonts w:ascii="Times New Roman" w:hAnsi="Times New Roman"/>
-          <w:b/>
-          <w:bCs/>
-          <w:i w:val="0"/>
-          <w:iCs/>
-        </w:rPr>
-        <w:t>s</w:t>
-      </w:r>
-      <w:r>
-        <w:rPr>
-          <w:rFonts w:ascii="Times New Roman" w:hAnsi="Times New Roman"/>
-          <w:i w:val="0"/>
-          <w:iCs/>
-        </w:rPr>
-        <w:t xml:space="preserve"> </w:t>
-      </w:r>
-      <w:r>
-        <w:rPr>
-          <w:rFonts w:ascii="Times New Roman" w:hAnsi="Times New Roman"/>
-          <w:i w:val="0"/>
-          <w:iCs/>
-        </w:rPr>
-        <w:t xml:space="preserve">will be able to </w:t>
+        <w:t>Customers</w:t>
+      </w:r>
+      <w:r>
+        <w:rPr>
+          <w:rFonts w:ascii="Times New Roman" w:hAnsi="Times New Roman"/>
+          <w:i w:val="0"/>
+          <w:iCs/>
+        </w:rPr>
+        <w:t xml:space="preserve"> will be able to </w:t>
       </w:r>
       <w:r>
         <w:rPr>
@@ -533,23 +454,7 @@
           <w:i w:val="0"/>
           <w:iCs/>
         </w:rPr>
-        <w:t xml:space="preserve"> receive payment,</w:t>
-      </w:r>
-      <w:r>
-        <w:rPr>
-          <w:rFonts w:ascii="Times New Roman" w:hAnsi="Times New Roman"/>
-          <w:i w:val="0"/>
-          <w:iCs/>
-        </w:rPr>
-        <w:t xml:space="preserve"> sell products</w:t>
-      </w:r>
-      <w:r>
-        <w:rPr>
-          <w:rFonts w:ascii="Times New Roman" w:hAnsi="Times New Roman"/>
-          <w:i w:val="0"/>
-          <w:iCs/>
-        </w:rPr>
-        <w:t>, remove items from the</w:t>
+        <w:t xml:space="preserve"> receive payment, sell products, remove items from the</w:t>
       </w:r>
       <w:r>
         <w:rPr>
@@ -589,7 +494,25 @@
           <w:i w:val="0"/>
           <w:iCs/>
         </w:rPr>
-        <w:t xml:space="preserve">: The platform's administrators will supervise its operation, grant or deny access, </w:t>
+        <w:t xml:space="preserve">: The platform's administrators will supervise its operation, </w:t>
+      </w:r>
+      <w:proofErr w:type="gramStart"/>
+      <w:r>
+        <w:rPr>
+          <w:rFonts w:ascii="Times New Roman" w:hAnsi="Times New Roman"/>
+          <w:i w:val="0"/>
+          <w:iCs/>
+        </w:rPr>
+        <w:t>grant</w:t>
+      </w:r>
+      <w:proofErr w:type="gramEnd"/>
+      <w:r>
+        <w:rPr>
+          <w:rFonts w:ascii="Times New Roman" w:hAnsi="Times New Roman"/>
+          <w:i w:val="0"/>
+          <w:iCs/>
+        </w:rPr>
+        <w:t xml:space="preserve"> or deny access, </w:t>
       </w:r>
       <w:r>
         <w:rPr>
@@ -682,14 +605,7 @@
           <w:sz w:val="22"/>
           <w:szCs w:val="22"/>
         </w:rPr>
-        <w:t>This document uses the following conventions:</w:t>
-      </w:r>
-      <w:r>
-        <w:rPr>
-          <w:sz w:val="22"/>
-          <w:szCs w:val="22"/>
-        </w:rPr>
-        <w:t xml:space="preserve"> </w:t>
+        <w:t xml:space="preserve">This document uses the following conventions: </w:t>
       </w:r>
     </w:p>
     <w:p>
@@ -907,35 +823,33 @@
           <w:i w:val="0"/>
           <w:iCs/>
         </w:rPr>
-        <w:t xml:space="preserve"> (Team Members of group</w:t>
-      </w:r>
-      <w:r>
-        <w:rPr>
-          <w:rFonts w:ascii="Times New Roman" w:hAnsi="Times New Roman"/>
-          <w:b/>
-          <w:bCs/>
-          <w:i w:val="0"/>
-          <w:iCs/>
-        </w:rPr>
-        <w:t>-09</w:t>
-      </w:r>
-      <w:r>
-        <w:rPr>
-          <w:rFonts w:ascii="Times New Roman" w:hAnsi="Times New Roman"/>
-          <w:b/>
-          <w:bCs/>
-          <w:i w:val="0"/>
-          <w:iCs/>
-        </w:rPr>
-        <w:t>)</w:t>
-      </w:r>
-      <w:r>
-        <w:rPr>
-          <w:rFonts w:ascii="Times New Roman" w:hAnsi="Times New Roman"/>
-          <w:i w:val="0"/>
-          <w:iCs/>
-        </w:rPr>
-        <w:t>: The developers are primarily interested in the particular technical needs of the system, such as its features, interfaces, database architecture, and in-depth specifications for every functional requirement.</w:t>
+        <w:t xml:space="preserve"> (Team Members of group-09)</w:t>
+      </w:r>
+      <w:r>
+        <w:rPr>
+          <w:rFonts w:ascii="Times New Roman" w:hAnsi="Times New Roman"/>
+          <w:i w:val="0"/>
+          <w:iCs/>
+        </w:rPr>
+        <w:t xml:space="preserve">: The developers are primarily interested in the </w:t>
+      </w:r>
+      <w:proofErr w:type="gramStart"/>
+      <w:r>
+        <w:rPr>
+          <w:rFonts w:ascii="Times New Roman" w:hAnsi="Times New Roman"/>
+          <w:i w:val="0"/>
+          <w:iCs/>
+        </w:rPr>
+        <w:t>particular technical</w:t>
+      </w:r>
+      <w:proofErr w:type="gramEnd"/>
+      <w:r>
+        <w:rPr>
+          <w:rFonts w:ascii="Times New Roman" w:hAnsi="Times New Roman"/>
+          <w:i w:val="0"/>
+          <w:iCs/>
+        </w:rPr>
+        <w:t xml:space="preserve"> needs of the system, such as its features, interfaces, database architecture, and in-depth specifications for every functional requirement.</w:t>
       </w:r>
     </w:p>
     <w:p>
@@ -1234,7 +1148,43 @@
           <w:i w:val="0"/>
           <w:iCs/>
         </w:rPr>
-        <w:t xml:space="preserve"> In order to develop manuals, help guides, and usage instructions, documentation writers must have a thorough understanding of the complete system. They have to comprehend the user interface in addition to the technical aspects.</w:t>
+        <w:t xml:space="preserve"> </w:t>
+      </w:r>
+      <w:proofErr w:type="gramStart"/>
+      <w:r>
+        <w:rPr>
+          <w:rFonts w:ascii="Times New Roman" w:hAnsi="Times New Roman"/>
+          <w:i w:val="0"/>
+          <w:iCs/>
+        </w:rPr>
+        <w:t>In order to</w:t>
+      </w:r>
+      <w:proofErr w:type="gramEnd"/>
+      <w:r>
+        <w:rPr>
+          <w:rFonts w:ascii="Times New Roman" w:hAnsi="Times New Roman"/>
+          <w:i w:val="0"/>
+          <w:iCs/>
+        </w:rPr>
+        <w:t xml:space="preserve"> develop manuals, help guides, and usage instructions, documentation writers must have a thorough understanding of the complete system. They </w:t>
+      </w:r>
+      <w:proofErr w:type="gramStart"/>
+      <w:r>
+        <w:rPr>
+          <w:rFonts w:ascii="Times New Roman" w:hAnsi="Times New Roman"/>
+          <w:i w:val="0"/>
+          <w:iCs/>
+        </w:rPr>
+        <w:t>have to</w:t>
+      </w:r>
+      <w:proofErr w:type="gramEnd"/>
+      <w:r>
+        <w:rPr>
+          <w:rFonts w:ascii="Times New Roman" w:hAnsi="Times New Roman"/>
+          <w:i w:val="0"/>
+          <w:iCs/>
+        </w:rPr>
+        <w:t xml:space="preserve"> comprehend the user interface in addition to the technical aspects.</w:t>
       </w:r>
     </w:p>
     <w:p>
@@ -1316,56 +1266,7 @@
           <w:rFonts w:ascii="Times New Roman" w:hAnsi="Times New Roman"/>
           <w:i w:val="0"/>
         </w:rPr>
-        <w:t xml:space="preserve">We </w:t>
-      </w:r>
-      <w:r>
-        <w:rPr>
-          <w:rFonts w:ascii="Times New Roman" w:hAnsi="Times New Roman"/>
-          <w:i w:val="0"/>
-        </w:rPr>
-        <w:t xml:space="preserve">used </w:t>
-      </w:r>
-      <w:r>
-        <w:rPr>
-          <w:rFonts w:ascii="Times New Roman" w:hAnsi="Times New Roman"/>
-          <w:i w:val="0"/>
-        </w:rPr>
-        <w:t>Diagramgpt</w:t>
-      </w:r>
-      <w:r>
-        <w:rPr>
-          <w:rFonts w:ascii="Times New Roman" w:hAnsi="Times New Roman"/>
-          <w:i w:val="0"/>
-        </w:rPr>
-        <w:t xml:space="preserve"> for drawing out </w:t>
-      </w:r>
-      <w:r>
-        <w:rPr>
-          <w:rFonts w:ascii="Times New Roman" w:hAnsi="Times New Roman"/>
-          <w:i w:val="0"/>
-        </w:rPr>
-        <w:t xml:space="preserve">basic </w:t>
-      </w:r>
-      <w:r>
-        <w:rPr>
-          <w:rFonts w:ascii="Times New Roman" w:hAnsi="Times New Roman"/>
-          <w:i w:val="0"/>
-        </w:rPr>
-        <w:t>ER</w:t>
-      </w:r>
-      <w:r>
-        <w:rPr>
-          <w:rFonts w:ascii="Times New Roman" w:hAnsi="Times New Roman"/>
-          <w:i w:val="0"/>
-        </w:rPr>
-        <w:t xml:space="preserve"> diagram</w:t>
-      </w:r>
-      <w:r>
-        <w:rPr>
-          <w:rFonts w:ascii="Times New Roman" w:hAnsi="Times New Roman"/>
-          <w:i w:val="0"/>
-        </w:rPr>
-        <w:t xml:space="preserve">: </w:t>
+        <w:t xml:space="preserve">We used Diagramgpt for drawing out basic ER diagram: </w:t>
       </w:r>
       <w:hyperlink r:id="rId9">
         <w:r>
@@ -1685,7 +1586,25 @@
           <w:i w:val="0"/>
           <w:iCs/>
         </w:rPr>
-        <w:t>Back-end System: The platform's server side, which is in charge of database administration, business logic, etc.</w:t>
+        <w:t xml:space="preserve">Back-end System: The platform's server side, which </w:t>
+      </w:r>
+      <w:proofErr w:type="gramStart"/>
+      <w:r>
+        <w:rPr>
+          <w:rFonts w:ascii="Times New Roman" w:hAnsi="Times New Roman"/>
+          <w:i w:val="0"/>
+          <w:iCs/>
+        </w:rPr>
+        <w:t>is in charge of</w:t>
+      </w:r>
+      <w:proofErr w:type="gramEnd"/>
+      <w:r>
+        <w:rPr>
+          <w:rFonts w:ascii="Times New Roman" w:hAnsi="Times New Roman"/>
+          <w:i w:val="0"/>
+          <w:iCs/>
+        </w:rPr>
+        <w:t xml:space="preserve"> database administration, business logic, etc.</w:t>
       </w:r>
     </w:p>
     <w:p>
@@ -1861,7 +1780,25 @@
           <w:i w:val="0"/>
           <w:iCs/>
         </w:rPr>
-        <w:t>The platform's administration panel: is used for platform management and administrative duties.</w:t>
+        <w:t xml:space="preserve">The platform's administration </w:t>
+      </w:r>
+      <w:proofErr w:type="gramStart"/>
+      <w:r>
+        <w:rPr>
+          <w:rFonts w:ascii="Times New Roman" w:hAnsi="Times New Roman"/>
+          <w:i w:val="0"/>
+          <w:iCs/>
+        </w:rPr>
+        <w:t>panel:</w:t>
+      </w:r>
+      <w:proofErr w:type="gramEnd"/>
+      <w:r>
+        <w:rPr>
+          <w:rFonts w:ascii="Times New Roman" w:hAnsi="Times New Roman"/>
+          <w:i w:val="0"/>
+          <w:iCs/>
+        </w:rPr>
+        <w:t xml:space="preserve"> is used for platform management and administrative duties.</w:t>
       </w:r>
     </w:p>
     <w:p>
@@ -1961,7 +1898,7 @@
         </w:rPr>
         <w:lastRenderedPageBreak/>
         <w:drawing>
-          <wp:inline distT="0" distB="0" distL="0" distR="0" wp14:anchorId="739A7475" wp14:editId="72AF84E5">
+          <wp:inline distT="0" distB="0" distL="0" distR="0" wp14:anchorId="6E298A3A" wp14:editId="4AA8C077">
             <wp:extent cx="6172200" cy="3536315"/>
             <wp:effectExtent l="0" t="0" r="0" b="0"/>
             <wp:docPr id="853956732" name="Picture 853956732" descr="A diagram of a diagram&#10;&#10;Description automatically generated"/>
@@ -2269,10 +2206,7 @@
         <w:contextualSpacing/>
       </w:pPr>
       <w:r>
-        <w:t>Address and payment information entry</w:t>
-      </w:r>
-      <w:r>
-        <w:t>.</w:t>
+        <w:t>Address and payment information entry.</w:t>
       </w:r>
     </w:p>
     <w:p>
@@ -2616,13 +2550,7 @@
         <w:t>: Listing products, managing inventory,</w:t>
       </w:r>
       <w:r>
-        <w:t xml:space="preserve"> sell and receive payment f</w:t>
-      </w:r>
-      <w:r>
-        <w:t>or</w:t>
-      </w:r>
-      <w:r>
-        <w:t xml:space="preserve"> products.</w:t>
+        <w:t xml:space="preserve"> sell and receive payment for products.</w:t>
       </w:r>
     </w:p>
     <w:p>
@@ -2730,23 +2658,13 @@
       <w:r>
         <w:t xml:space="preserve">: Overseeing user activities, </w:t>
       </w:r>
-      <w:r>
-        <w:t xml:space="preserve">accepting and blocking new </w:t>
-      </w:r>
-      <w:r>
-        <w:t>accounts</w:t>
-      </w:r>
-      <w:r>
-        <w:t xml:space="preserve"> </w:t>
-      </w:r>
-      <w:r>
-        <w:t>and products</w:t>
-      </w:r>
-      <w:r>
-        <w:t xml:space="preserve"> </w:t>
-      </w:r>
-      <w:r>
-        <w:t>updating</w:t>
+      <w:proofErr w:type="gramStart"/>
+      <w:r>
+        <w:t>accepting</w:t>
+      </w:r>
+      <w:proofErr w:type="gramEnd"/>
+      <w:r>
+        <w:t xml:space="preserve"> and blocking new accounts and products updating</w:t>
       </w:r>
       <w:r>
         <w:t xml:space="preserve"> content, and maintaining system health.</w:t>
@@ -3194,39 +3112,7 @@
           <w:i w:val="0"/>
           <w:iCs/>
         </w:rPr>
-        <w:t xml:space="preserve"> Currently geared towards </w:t>
-      </w:r>
-      <w:r>
-        <w:rPr>
-          <w:rFonts w:ascii="Times New Roman" w:hAnsi="Times New Roman"/>
-          <w:i w:val="0"/>
-          <w:iCs/>
-        </w:rPr>
-        <w:t>data</w:t>
-      </w:r>
-      <w:r>
-        <w:rPr>
-          <w:rFonts w:ascii="Times New Roman" w:hAnsi="Times New Roman"/>
-          <w:i w:val="0"/>
-          <w:iCs/>
-        </w:rPr>
-        <w:t>base</w:t>
-      </w:r>
-      <w:r>
-        <w:rPr>
-          <w:rFonts w:ascii="Times New Roman" w:hAnsi="Times New Roman"/>
-          <w:i w:val="0"/>
-          <w:iCs/>
-        </w:rPr>
-        <w:t xml:space="preserve"> using MySQL</w:t>
-      </w:r>
-      <w:r>
-        <w:rPr>
-          <w:rFonts w:ascii="Times New Roman" w:hAnsi="Times New Roman"/>
-          <w:i w:val="0"/>
-          <w:iCs/>
-        </w:rPr>
-        <w:t>.</w:t>
+        <w:t xml:space="preserve"> Currently geared towards database using MySQL.</w:t>
       </w:r>
     </w:p>
     <w:p>
@@ -3270,15 +3156,7 @@
           <w:i w:val="0"/>
           <w:iCs/>
         </w:rPr>
-        <w:t>Frontend Technologies: JavaScript, HTML5, CSS3, and frameworks/libraries like React, Angular</w:t>
-      </w:r>
-      <w:r>
-        <w:rPr>
-          <w:rFonts w:ascii="Times New Roman" w:hAnsi="Times New Roman"/>
-          <w:i w:val="0"/>
-          <w:iCs/>
-        </w:rPr>
-        <w:t>.</w:t>
+        <w:t>Frontend Technologies: JavaScript, HTML5, CSS3, and frameworks/libraries like React, Angular.</w:t>
       </w:r>
     </w:p>
     <w:p>
@@ -3451,7 +3329,25 @@
           <w:iCs/>
         </w:rPr>
         <w:lastRenderedPageBreak/>
-        <w:t>Server Capacity: Considering CPU, RAM, and storage constraints, the platform needs to be optimized for the anticipated server capacity. Scalability has to be taken into account to manage spikes in traffic.</w:t>
+        <w:t xml:space="preserve">Server Capacity: Considering CPU, RAM, and storage constraints, the platform needs to be optimized for the anticipated server capacity. Scalability </w:t>
+      </w:r>
+      <w:proofErr w:type="gramStart"/>
+      <w:r>
+        <w:rPr>
+          <w:rFonts w:ascii="Times New Roman" w:hAnsi="Times New Roman"/>
+          <w:i w:val="0"/>
+          <w:iCs/>
+        </w:rPr>
+        <w:t>has to</w:t>
+      </w:r>
+      <w:proofErr w:type="gramEnd"/>
+      <w:r>
+        <w:rPr>
+          <w:rFonts w:ascii="Times New Roman" w:hAnsi="Times New Roman"/>
+          <w:i w:val="0"/>
+          <w:iCs/>
+        </w:rPr>
+        <w:t xml:space="preserve"> be taken into account to manage spikes in traffic.</w:t>
       </w:r>
     </w:p>
     <w:p>
@@ -3561,72 +3457,42 @@
           <w:bCs w:val="0"/>
           <w:i w:val="0"/>
         </w:rPr>
-        <w:t>M</w:t>
-      </w:r>
-      <w:r>
+        <w:t>MySQL</w:t>
+      </w:r>
+    </w:p>
+    <w:p>
+      <w:pPr>
+        <w:pStyle w:val="template"/>
         <w:rPr>
           <w:rStyle w:val="Strong"/>
           <w:rFonts w:ascii="Times New Roman" w:hAnsi="Times New Roman"/>
           <w:b w:val="0"/>
           <w:bCs w:val="0"/>
           <w:i w:val="0"/>
-        </w:rPr>
-        <w:t>y</w:t>
-      </w:r>
-      <w:r>
-        <w:rPr>
-          <w:rStyle w:val="Strong"/>
-          <w:rFonts w:ascii="Times New Roman" w:hAnsi="Times New Roman"/>
-          <w:b w:val="0"/>
-          <w:bCs w:val="0"/>
-          <w:i w:val="0"/>
-        </w:rPr>
-        <w:t>SQL</w:t>
-      </w:r>
-    </w:p>
-    <w:p>
-      <w:pPr>
-        <w:pStyle w:val="template"/>
-        <w:rPr>
-          <w:rStyle w:val="Strong"/>
-          <w:rFonts w:ascii="Times New Roman" w:hAnsi="Times New Roman"/>
-          <w:b w:val="0"/>
-          <w:bCs w:val="0"/>
-          <w:i w:val="0"/>
-          <w:iCs/>
-        </w:rPr>
-      </w:pPr>
-    </w:p>
-    <w:p>
-      <w:pPr>
-        <w:pStyle w:val="template"/>
-        <w:rPr>
-          <w:rFonts w:ascii="Times New Roman" w:hAnsi="Times New Roman"/>
-          <w:b/>
-          <w:bCs/>
-          <w:i w:val="0"/>
-          <w:iCs/>
-        </w:rPr>
-      </w:pPr>
-      <w:r>
-        <w:rPr>
-          <w:rFonts w:ascii="Times New Roman" w:hAnsi="Times New Roman"/>
-          <w:b/>
-          <w:bCs/>
-          <w:i w:val="0"/>
-          <w:iCs/>
-        </w:rPr>
-        <w:t>Parallel Operations</w:t>
-      </w:r>
-      <w:r>
-        <w:rPr>
-          <w:rFonts w:ascii="Times New Roman" w:hAnsi="Times New Roman"/>
-          <w:b/>
-          <w:bCs/>
-          <w:i w:val="0"/>
-          <w:iCs/>
-        </w:rPr>
-        <w:t>:</w:t>
+          <w:iCs/>
+        </w:rPr>
+      </w:pPr>
+    </w:p>
+    <w:p>
+      <w:pPr>
+        <w:pStyle w:val="template"/>
+        <w:rPr>
+          <w:rFonts w:ascii="Times New Roman" w:hAnsi="Times New Roman"/>
+          <w:b/>
+          <w:bCs/>
+          <w:i w:val="0"/>
+          <w:iCs/>
+        </w:rPr>
+      </w:pPr>
+      <w:r>
+        <w:rPr>
+          <w:rFonts w:ascii="Times New Roman" w:hAnsi="Times New Roman"/>
+          <w:b/>
+          <w:bCs/>
+          <w:i w:val="0"/>
+          <w:iCs/>
+        </w:rPr>
+        <w:t>Parallel Operations:</w:t>
       </w:r>
     </w:p>
     <w:p>
@@ -3650,23 +3516,7 @@
           <w:i w:val="0"/>
           <w:iCs/>
         </w:rPr>
-        <w:t xml:space="preserve">The </w:t>
-      </w:r>
-      <w:r>
-        <w:rPr>
-          <w:rFonts w:ascii="Times New Roman" w:hAnsi="Times New Roman"/>
-          <w:i w:val="0"/>
-          <w:iCs/>
-        </w:rPr>
-        <w:t>system must support concurrent user access and tran</w:t>
-      </w:r>
-      <w:r>
-        <w:rPr>
-          <w:rFonts w:ascii="Times New Roman" w:hAnsi="Times New Roman"/>
-          <w:i w:val="0"/>
-          <w:iCs/>
-        </w:rPr>
-        <w:t>sactions without performance degradation.</w:t>
+        <w:t>The system must support concurrent user access and transactions without performance degradation.</w:t>
       </w:r>
     </w:p>
     <w:p>
@@ -3722,15 +3572,7 @@
           <w:i w:val="0"/>
           <w:iCs/>
         </w:rPr>
-        <w:t>Use of standard internet protocols (HTTP/HTTPS) and adherence to RESTful API conv</w:t>
-      </w:r>
-      <w:r>
-        <w:rPr>
-          <w:rFonts w:ascii="Times New Roman" w:hAnsi="Times New Roman"/>
-          <w:i w:val="0"/>
-          <w:iCs/>
-        </w:rPr>
-        <w:t>entions for any external interfaces.</w:t>
+        <w:t>Use of standard internet protocols (HTTP/HTTPS) and adherence to RESTful API conventions for any external interfaces.</w:t>
       </w:r>
     </w:p>
     <w:p>
@@ -3786,15 +3628,7 @@
           <w:i w:val="0"/>
           <w:iCs/>
         </w:rPr>
-        <w:t>Implementation of good security measures including encryption</w:t>
-      </w:r>
-      <w:r>
-        <w:rPr>
-          <w:rFonts w:ascii="Times New Roman" w:hAnsi="Times New Roman"/>
-          <w:i w:val="0"/>
-          <w:iCs/>
-        </w:rPr>
-        <w:t>, password hashing, secure coding practices.</w:t>
+        <w:t>Implementation of good security measures including encryption, password hashing, secure coding practices.</w:t>
       </w:r>
     </w:p>
     <w:p>
@@ -4023,13 +3857,7 @@
         <w:pStyle w:val="level4"/>
       </w:pPr>
       <w:r>
-        <w:t xml:space="preserve"> </w:t>
-      </w:r>
-      <w:r>
-        <w:t>3</w:t>
-      </w:r>
-      <w:r>
-        <w:t>.1.1</w:t>
+        <w:t xml:space="preserve"> 3.1.1</w:t>
       </w:r>
       <w:r>
         <w:tab/>
@@ -4203,39 +4031,7 @@
           <w:i w:val="0"/>
           <w:iCs/>
         </w:rPr>
-        <w:t xml:space="preserve">: 3 (moderate; mostly concerns </w:t>
-      </w:r>
-      <w:r>
-        <w:rPr>
-          <w:rFonts w:ascii="Times New Roman" w:hAnsi="Times New Roman"/>
-          <w:i w:val="0"/>
-          <w:iCs/>
-        </w:rPr>
-        <w:t>with</w:t>
-      </w:r>
-      <w:r>
-        <w:rPr>
-          <w:rFonts w:ascii="Times New Roman" w:hAnsi="Times New Roman"/>
-          <w:i w:val="0"/>
-          <w:iCs/>
-        </w:rPr>
-        <w:t xml:space="preserve"> data</w:t>
-      </w:r>
-      <w:r>
-        <w:rPr>
-          <w:rFonts w:ascii="Times New Roman" w:hAnsi="Times New Roman"/>
-          <w:i w:val="0"/>
-          <w:iCs/>
-        </w:rPr>
-        <w:t xml:space="preserve"> privacy</w:t>
-      </w:r>
-      <w:r>
-        <w:rPr>
-          <w:rFonts w:ascii="Times New Roman" w:hAnsi="Times New Roman"/>
-          <w:i w:val="0"/>
-          <w:iCs/>
-        </w:rPr>
-        <w:t>)</w:t>
+        <w:t>: 3 (moderate; mostly concerns with data privacy)</w:t>
       </w:r>
     </w:p>
     <w:p>
@@ -4258,10 +4054,7 @@
         <w:pStyle w:val="level4"/>
       </w:pPr>
       <w:r>
-        <w:t>3</w:t>
-      </w:r>
-      <w:r>
-        <w:t>.1.2</w:t>
+        <w:t>3.1.2</w:t>
       </w:r>
       <w:r>
         <w:tab/>
@@ -4295,23 +4088,7 @@
           <w:sz w:val="22"/>
           <w:szCs w:val="22"/>
         </w:rPr>
-        <w:t>: Sends registration form to the system; account is created;</w:t>
-      </w:r>
-      <w:r>
-        <w:rPr>
-          <w:iCs/>
-          <w:sz w:val="22"/>
-          <w:szCs w:val="22"/>
-        </w:rPr>
-        <w:t xml:space="preserve"> </w:t>
-      </w:r>
-      <w:r>
-        <w:rPr>
-          <w:iCs/>
-          <w:sz w:val="22"/>
-          <w:szCs w:val="22"/>
-        </w:rPr>
-        <w:t>email confirmation is sent.</w:t>
+        <w:t>: Sends registration form to the system; account is created; email confirmation is sent.</w:t>
       </w:r>
     </w:p>
     <w:p>
@@ -4341,31 +4118,7 @@
           <w:sz w:val="22"/>
           <w:szCs w:val="22"/>
         </w:rPr>
-        <w:t xml:space="preserve">: </w:t>
-      </w:r>
-      <w:r>
-        <w:rPr>
-          <w:iCs/>
-          <w:sz w:val="22"/>
-          <w:szCs w:val="22"/>
-        </w:rPr>
-        <w:t>The u</w:t>
-      </w:r>
-      <w:r>
-        <w:rPr>
-          <w:iCs/>
-          <w:sz w:val="22"/>
-          <w:szCs w:val="22"/>
-        </w:rPr>
-        <w:t xml:space="preserve">ser enters </w:t>
-      </w:r>
-      <w:r>
-        <w:rPr>
-          <w:iCs/>
-          <w:sz w:val="22"/>
-          <w:szCs w:val="22"/>
-        </w:rPr>
-        <w:t>credentials, the system verifies them, and then access is granted.</w:t>
+        <w:t>: The user enters credentials, the system verifies them, and then access is granted.</w:t>
       </w:r>
     </w:p>
     <w:p>
@@ -4395,47 +4148,7 @@
           <w:sz w:val="22"/>
           <w:szCs w:val="22"/>
         </w:rPr>
-        <w:t xml:space="preserve">: </w:t>
-      </w:r>
-      <w:r>
-        <w:rPr>
-          <w:iCs/>
-          <w:sz w:val="22"/>
-          <w:szCs w:val="22"/>
-        </w:rPr>
-        <w:t>The u</w:t>
-      </w:r>
-      <w:r>
-        <w:rPr>
-          <w:iCs/>
-          <w:sz w:val="22"/>
-          <w:szCs w:val="22"/>
-        </w:rPr>
-        <w:t>ser asks for a password reset</w:t>
-      </w:r>
-      <w:r>
-        <w:rPr>
-          <w:iCs/>
-          <w:sz w:val="22"/>
-          <w:szCs w:val="22"/>
-        </w:rPr>
-        <w:t xml:space="preserve">, </w:t>
-      </w:r>
-      <w:r>
-        <w:rPr>
-          <w:iCs/>
-          <w:sz w:val="22"/>
-          <w:szCs w:val="22"/>
-        </w:rPr>
-        <w:t xml:space="preserve">an </w:t>
-      </w:r>
-      <w:r>
-        <w:rPr>
-          <w:iCs/>
-          <w:sz w:val="22"/>
-          <w:szCs w:val="22"/>
-        </w:rPr>
-        <w:t>email is sent by the system, user resets the password.</w:t>
+        <w:t>: The user asks for a password reset, an email is sent by the system, user resets the password.</w:t>
       </w:r>
     </w:p>
     <w:p>
@@ -4458,10 +4171,7 @@
         <w:pStyle w:val="level4"/>
       </w:pPr>
       <w:r>
-        <w:t>3</w:t>
-      </w:r>
-      <w:r>
-        <w:t>.1.3</w:t>
+        <w:t>3.1.3</w:t>
       </w:r>
       <w:r>
         <w:tab/>
@@ -4486,8 +4196,36 @@
           <w:sz w:val="22"/>
           <w:szCs w:val="22"/>
         </w:rPr>
-        <w:t>[</w:t>
-      </w:r>
+        <w:t>[R]1</w:t>
+      </w:r>
+      <w:r>
+        <w:rPr>
+          <w:rStyle w:val="Strong"/>
+          <w:b w:val="0"/>
+          <w:sz w:val="22"/>
+          <w:szCs w:val="22"/>
+        </w:rPr>
+        <w:t>.1</w:t>
+      </w:r>
+      <w:r>
+        <w:rPr>
+          <w:bCs/>
+          <w:sz w:val="22"/>
+          <w:szCs w:val="22"/>
+        </w:rPr>
+        <w:t>: The system shall allow new users to register using email and password.</w:t>
+      </w:r>
+    </w:p>
+    <w:p>
+      <w:pPr>
+        <w:pStyle w:val="level4"/>
+        <w:contextualSpacing/>
+        <w:rPr>
+          <w:bCs/>
+          <w:sz w:val="22"/>
+          <w:szCs w:val="22"/>
+        </w:rPr>
+      </w:pPr>
       <w:r>
         <w:rPr>
           <w:rStyle w:val="Strong"/>
@@ -4496,8 +4234,36 @@
           <w:sz w:val="22"/>
           <w:szCs w:val="22"/>
         </w:rPr>
-        <w:t>R</w:t>
-      </w:r>
+        <w:t>[R]1</w:t>
+      </w:r>
+      <w:r>
+        <w:rPr>
+          <w:rStyle w:val="Strong"/>
+          <w:b w:val="0"/>
+          <w:sz w:val="22"/>
+          <w:szCs w:val="22"/>
+        </w:rPr>
+        <w:t>.2</w:t>
+      </w:r>
+      <w:r>
+        <w:rPr>
+          <w:bCs/>
+          <w:sz w:val="22"/>
+          <w:szCs w:val="22"/>
+        </w:rPr>
+        <w:t>: The system shall authenticate users based on username/password.</w:t>
+      </w:r>
+    </w:p>
+    <w:p>
+      <w:pPr>
+        <w:pStyle w:val="level4"/>
+        <w:contextualSpacing/>
+        <w:rPr>
+          <w:bCs/>
+          <w:sz w:val="22"/>
+          <w:szCs w:val="22"/>
+        </w:rPr>
+      </w:pPr>
       <w:r>
         <w:rPr>
           <w:rStyle w:val="Strong"/>
@@ -4506,7 +4272,7 @@
           <w:sz w:val="22"/>
           <w:szCs w:val="22"/>
         </w:rPr>
-        <w:t>]</w:t>
+        <w:t>[</w:t>
       </w:r>
       <w:r>
         <w:rPr>
@@ -4516,7 +4282,7 @@
           <w:sz w:val="22"/>
           <w:szCs w:val="22"/>
         </w:rPr>
-        <w:t>1</w:t>
+        <w:t>R]1</w:t>
       </w:r>
       <w:r>
         <w:rPr>
@@ -4525,42 +4291,21 @@
           <w:sz w:val="22"/>
           <w:szCs w:val="22"/>
         </w:rPr>
-        <w:t>.1</w:t>
-      </w:r>
-      <w:r>
-        <w:rPr>
-          <w:bCs/>
-          <w:sz w:val="22"/>
-          <w:szCs w:val="22"/>
-        </w:rPr>
-        <w:t xml:space="preserve">: </w:t>
-      </w:r>
-      <w:r>
-        <w:rPr>
-          <w:bCs/>
-          <w:sz w:val="22"/>
-          <w:szCs w:val="22"/>
-        </w:rPr>
-        <w:t>The s</w:t>
-      </w:r>
-      <w:r>
-        <w:rPr>
-          <w:bCs/>
-          <w:sz w:val="22"/>
-          <w:szCs w:val="22"/>
-        </w:rPr>
-        <w:t>ystem shall allow new users to register using email and password.</w:t>
+        <w:t>.4</w:t>
+      </w:r>
+      <w:r>
+        <w:rPr>
+          <w:bCs/>
+          <w:sz w:val="22"/>
+          <w:szCs w:val="22"/>
+        </w:rPr>
+        <w:t>: The system shall allow users to modify their profile information.</w:t>
       </w:r>
     </w:p>
     <w:p>
       <w:pPr>
         <w:pStyle w:val="level4"/>
         <w:contextualSpacing/>
-        <w:rPr>
-          <w:bCs/>
-          <w:sz w:val="22"/>
-          <w:szCs w:val="22"/>
-        </w:rPr>
       </w:pPr>
       <w:r>
         <w:rPr>
@@ -4570,70 +4315,65 @@
           <w:sz w:val="22"/>
           <w:szCs w:val="22"/>
         </w:rPr>
-        <w:t>[</w:t>
+        <w:t>[R]1</w:t>
       </w:r>
       <w:r>
         <w:rPr>
           <w:rStyle w:val="Strong"/>
           <w:b w:val="0"/>
-          <w:bCs w:val="0"/>
-          <w:sz w:val="22"/>
-          <w:szCs w:val="22"/>
-        </w:rPr>
-        <w:t>R</w:t>
-      </w:r>
-      <w:r>
-        <w:rPr>
-          <w:rStyle w:val="Strong"/>
-          <w:b w:val="0"/>
-          <w:bCs w:val="0"/>
-          <w:sz w:val="22"/>
-          <w:szCs w:val="22"/>
-        </w:rPr>
-        <w:t>]</w:t>
-      </w:r>
-      <w:r>
-        <w:rPr>
-          <w:rStyle w:val="Strong"/>
-          <w:b w:val="0"/>
-          <w:bCs w:val="0"/>
-          <w:sz w:val="22"/>
-          <w:szCs w:val="22"/>
-        </w:rPr>
-        <w:t>1</w:t>
-      </w:r>
-      <w:r>
-        <w:rPr>
-          <w:rStyle w:val="Strong"/>
-          <w:b w:val="0"/>
-          <w:sz w:val="22"/>
-          <w:szCs w:val="22"/>
-        </w:rPr>
-        <w:t>.2</w:t>
-      </w:r>
-      <w:r>
-        <w:rPr>
-          <w:bCs/>
-          <w:sz w:val="22"/>
-          <w:szCs w:val="22"/>
-        </w:rPr>
-        <w:t xml:space="preserve">: </w:t>
-      </w:r>
-      <w:r>
-        <w:rPr>
-          <w:bCs/>
-          <w:sz w:val="22"/>
-          <w:szCs w:val="22"/>
-        </w:rPr>
-        <w:t>The s</w:t>
-      </w:r>
-      <w:r>
-        <w:rPr>
-          <w:bCs/>
-          <w:sz w:val="22"/>
-          <w:szCs w:val="22"/>
-        </w:rPr>
-        <w:t>ystem shall authenticate users based on username/password.</w:t>
+          <w:sz w:val="22"/>
+          <w:szCs w:val="22"/>
+        </w:rPr>
+        <w:t>.5</w:t>
+      </w:r>
+      <w:r>
+        <w:rPr>
+          <w:bCs/>
+          <w:sz w:val="22"/>
+          <w:szCs w:val="22"/>
+        </w:rPr>
+        <w:t>: The system shall log out users after periods of inactivity (</w:t>
+      </w:r>
+      <w:r>
+        <w:rPr>
+          <w:sz w:val="22"/>
+          <w:szCs w:val="22"/>
+        </w:rPr>
+        <w:t>30</w:t>
+      </w:r>
+      <w:r>
+        <w:rPr>
+          <w:bCs/>
+          <w:sz w:val="22"/>
+          <w:szCs w:val="22"/>
+        </w:rPr>
+        <w:t xml:space="preserve"> minutes).</w:t>
+      </w:r>
+    </w:p>
+    <w:p>
+      <w:pPr>
+        <w:pStyle w:val="Heading2"/>
+      </w:pPr>
+      <w:r>
+        <w:t>System Feature 2: SHOPPING CART and CHECKOUT PROCESS</w:t>
+      </w:r>
+      <w:r>
+        <w:rPr>
+          <w:color w:val="FF0000"/>
+        </w:rPr>
+        <w:t xml:space="preserve"> </w:t>
+      </w:r>
+    </w:p>
+    <w:p>
+      <w:pPr>
+        <w:pStyle w:val="level4"/>
+      </w:pPr>
+      <w:r>
+        <w:t>3.2.1</w:t>
+      </w:r>
+      <w:r>
+        <w:tab/>
+        <w:t>Description and Priority</w:t>
       </w:r>
     </w:p>
     <w:p>
@@ -4641,180 +4381,371 @@
         <w:pStyle w:val="level4"/>
         <w:contextualSpacing/>
         <w:rPr>
-          <w:bCs/>
-          <w:sz w:val="22"/>
-          <w:szCs w:val="22"/>
-        </w:rPr>
-      </w:pPr>
-      <w:r>
-        <w:rPr>
-          <w:rStyle w:val="Strong"/>
-          <w:b w:val="0"/>
-          <w:bCs w:val="0"/>
-          <w:sz w:val="22"/>
-          <w:szCs w:val="22"/>
-        </w:rPr>
-        <w:t>[</w:t>
-      </w:r>
-      <w:r>
-        <w:rPr>
-          <w:rStyle w:val="Strong"/>
-          <w:b w:val="0"/>
-          <w:bCs w:val="0"/>
-          <w:sz w:val="22"/>
-          <w:szCs w:val="22"/>
-        </w:rPr>
-        <w:t>R</w:t>
-      </w:r>
-      <w:r>
-        <w:rPr>
-          <w:rStyle w:val="Strong"/>
-          <w:b w:val="0"/>
-          <w:bCs w:val="0"/>
-          <w:sz w:val="22"/>
-          <w:szCs w:val="22"/>
-        </w:rPr>
-        <w:t>]</w:t>
-      </w:r>
-      <w:r>
-        <w:rPr>
-          <w:rStyle w:val="Strong"/>
-          <w:b w:val="0"/>
-          <w:bCs w:val="0"/>
-          <w:sz w:val="22"/>
-          <w:szCs w:val="22"/>
-        </w:rPr>
-        <w:t>1</w:t>
-      </w:r>
-      <w:r>
-        <w:rPr>
-          <w:rStyle w:val="Strong"/>
-          <w:b w:val="0"/>
-          <w:sz w:val="22"/>
-          <w:szCs w:val="22"/>
-        </w:rPr>
-        <w:t>.4</w:t>
-      </w:r>
-      <w:r>
-        <w:rPr>
-          <w:bCs/>
-          <w:sz w:val="22"/>
-          <w:szCs w:val="22"/>
-        </w:rPr>
-        <w:t xml:space="preserve">: </w:t>
-      </w:r>
-      <w:r>
-        <w:rPr>
-          <w:bCs/>
-          <w:sz w:val="22"/>
-          <w:szCs w:val="22"/>
-        </w:rPr>
-        <w:t>The s</w:t>
-      </w:r>
-      <w:r>
-        <w:rPr>
-          <w:bCs/>
-          <w:sz w:val="22"/>
-          <w:szCs w:val="22"/>
-        </w:rPr>
-        <w:t>ystem shall allow users to modify their profile information.</w:t>
+          <w:sz w:val="22"/>
+          <w:szCs w:val="22"/>
+        </w:rPr>
+      </w:pPr>
+      <w:r>
+        <w:rPr>
+          <w:sz w:val="22"/>
+          <w:szCs w:val="22"/>
+        </w:rPr>
+        <w:t>Allows customers to check the products they want to buy, change the quantity, and finish the checkout procedure. High Priority because it's essential to completing transactions.</w:t>
       </w:r>
     </w:p>
     <w:p>
       <w:pPr>
         <w:pStyle w:val="level4"/>
         <w:contextualSpacing/>
-      </w:pPr>
-      <w:r>
-        <w:rPr>
-          <w:rStyle w:val="Strong"/>
-          <w:b w:val="0"/>
-          <w:bCs w:val="0"/>
-          <w:sz w:val="22"/>
-          <w:szCs w:val="22"/>
-        </w:rPr>
-        <w:t>[R]</w:t>
-      </w:r>
-      <w:r>
-        <w:rPr>
-          <w:rStyle w:val="Strong"/>
-          <w:b w:val="0"/>
-          <w:bCs w:val="0"/>
-          <w:sz w:val="22"/>
-          <w:szCs w:val="22"/>
-        </w:rPr>
-        <w:t>1</w:t>
-      </w:r>
-      <w:r>
-        <w:rPr>
-          <w:rStyle w:val="Strong"/>
-          <w:b w:val="0"/>
-          <w:sz w:val="22"/>
-          <w:szCs w:val="22"/>
-        </w:rPr>
-        <w:t>.5</w:t>
-      </w:r>
-      <w:r>
-        <w:rPr>
-          <w:bCs/>
-          <w:sz w:val="22"/>
-          <w:szCs w:val="22"/>
-        </w:rPr>
-        <w:t xml:space="preserve">: </w:t>
-      </w:r>
-      <w:r>
-        <w:rPr>
-          <w:bCs/>
-          <w:sz w:val="22"/>
-          <w:szCs w:val="22"/>
-        </w:rPr>
-        <w:t>The s</w:t>
-      </w:r>
-      <w:r>
-        <w:rPr>
-          <w:bCs/>
-          <w:sz w:val="22"/>
-          <w:szCs w:val="22"/>
-        </w:rPr>
-        <w:t>ystem shall log out users after periods of inactivity (</w:t>
-      </w:r>
-      <w:r>
-        <w:rPr>
-          <w:sz w:val="22"/>
-          <w:szCs w:val="22"/>
-        </w:rPr>
-        <w:t>30</w:t>
-      </w:r>
-      <w:r>
-        <w:rPr>
-          <w:bCs/>
-          <w:sz w:val="22"/>
-          <w:szCs w:val="22"/>
-        </w:rPr>
-        <w:t xml:space="preserve"> minutes).</w:t>
-      </w:r>
+        <w:rPr>
+          <w:sz w:val="22"/>
+          <w:szCs w:val="22"/>
+        </w:rPr>
+      </w:pPr>
+    </w:p>
+    <w:p>
+      <w:pPr>
+        <w:pStyle w:val="level4"/>
+        <w:contextualSpacing/>
+        <w:rPr>
+          <w:sz w:val="22"/>
+          <w:szCs w:val="22"/>
+        </w:rPr>
+      </w:pPr>
+      <w:r>
+        <w:rPr>
+          <w:b/>
+          <w:bCs/>
+          <w:sz w:val="22"/>
+          <w:szCs w:val="22"/>
+        </w:rPr>
+        <w:t>Benefit</w:t>
+      </w:r>
+      <w:r>
+        <w:rPr>
+          <w:sz w:val="22"/>
+          <w:szCs w:val="22"/>
+        </w:rPr>
+        <w:t>: 9 (directly affects the production of revenue)</w:t>
+      </w:r>
+    </w:p>
+    <w:p>
+      <w:pPr>
+        <w:pStyle w:val="level4"/>
+        <w:contextualSpacing/>
+        <w:rPr>
+          <w:sz w:val="22"/>
+          <w:szCs w:val="22"/>
+        </w:rPr>
+      </w:pPr>
+      <w:r>
+        <w:rPr>
+          <w:b/>
+          <w:bCs/>
+          <w:sz w:val="22"/>
+          <w:szCs w:val="22"/>
+        </w:rPr>
+        <w:t>Penalty</w:t>
+      </w:r>
+      <w:r>
+        <w:rPr>
+          <w:sz w:val="22"/>
+          <w:szCs w:val="22"/>
+        </w:rPr>
+        <w:t>: 8 (Cart abandonment due to inefficient checkout)</w:t>
+      </w:r>
+    </w:p>
+    <w:p>
+      <w:pPr>
+        <w:pStyle w:val="level4"/>
+        <w:contextualSpacing/>
+        <w:rPr>
+          <w:sz w:val="22"/>
+          <w:szCs w:val="22"/>
+        </w:rPr>
+      </w:pPr>
+      <w:r>
+        <w:rPr>
+          <w:b/>
+          <w:bCs/>
+          <w:sz w:val="22"/>
+          <w:szCs w:val="22"/>
+        </w:rPr>
+        <w:t>Cost</w:t>
+      </w:r>
+      <w:r>
+        <w:rPr>
+          <w:sz w:val="22"/>
+          <w:szCs w:val="22"/>
+        </w:rPr>
+        <w:t>: 4 (complexity in combining shipping choices and payment methods)</w:t>
+      </w:r>
+    </w:p>
+    <w:p>
+      <w:pPr>
+        <w:pStyle w:val="level4"/>
+        <w:contextualSpacing/>
+        <w:rPr>
+          <w:sz w:val="22"/>
+          <w:szCs w:val="22"/>
+        </w:rPr>
+      </w:pPr>
+      <w:r>
+        <w:rPr>
+          <w:b/>
+          <w:bCs/>
+          <w:sz w:val="22"/>
+          <w:szCs w:val="22"/>
+        </w:rPr>
+        <w:t>Risk</w:t>
+      </w:r>
+      <w:r>
+        <w:rPr>
+          <w:sz w:val="22"/>
+          <w:szCs w:val="22"/>
+        </w:rPr>
+        <w:t>: 3 (Moderate; transaction security is a risk)</w:t>
+      </w:r>
+    </w:p>
+    <w:p>
+      <w:pPr>
+        <w:pStyle w:val="level4"/>
+        <w:contextualSpacing/>
+        <w:rPr>
+          <w:sz w:val="22"/>
+          <w:szCs w:val="22"/>
+        </w:rPr>
+      </w:pPr>
+    </w:p>
+    <w:p>
+      <w:pPr>
+        <w:pStyle w:val="level4"/>
+      </w:pPr>
+      <w:r>
+        <w:t>3.2.2</w:t>
+      </w:r>
+      <w:r>
+        <w:tab/>
+        <w:t>Stimulus/Response Sequences</w:t>
+      </w:r>
+    </w:p>
+    <w:p>
+      <w:pPr>
+        <w:pStyle w:val="level4"/>
+        <w:contextualSpacing/>
+        <w:rPr>
+          <w:sz w:val="22"/>
+          <w:szCs w:val="22"/>
+        </w:rPr>
+      </w:pPr>
+      <w:r>
+        <w:rPr>
+          <w:b/>
+          <w:bCs/>
+          <w:sz w:val="22"/>
+          <w:szCs w:val="22"/>
+        </w:rPr>
+        <w:t>Cart Addition</w:t>
+      </w:r>
+      <w:r>
+        <w:rPr>
+          <w:sz w:val="22"/>
+          <w:szCs w:val="22"/>
+        </w:rPr>
+        <w:t>: Product is added by the user → Cart count is updated by the system.</w:t>
+      </w:r>
+    </w:p>
+    <w:p>
+      <w:pPr>
+        <w:pStyle w:val="level4"/>
+        <w:contextualSpacing/>
+        <w:rPr>
+          <w:sz w:val="22"/>
+          <w:szCs w:val="22"/>
+        </w:rPr>
+      </w:pPr>
+      <w:r>
+        <w:rPr>
+          <w:b/>
+          <w:bCs/>
+          <w:sz w:val="22"/>
+          <w:szCs w:val="22"/>
+        </w:rPr>
+        <w:t xml:space="preserve">Quantity Adjustment: </w:t>
+      </w:r>
+      <w:r>
+        <w:rPr>
+          <w:sz w:val="22"/>
+          <w:szCs w:val="22"/>
+        </w:rPr>
+        <w:t>Changes in quantity are made by the user → system then updates the price total.</w:t>
+      </w:r>
+    </w:p>
+    <w:p>
+      <w:pPr>
+        <w:pStyle w:val="level4"/>
+        <w:contextualSpacing/>
+        <w:rPr>
+          <w:sz w:val="22"/>
+          <w:szCs w:val="22"/>
+        </w:rPr>
+      </w:pPr>
+      <w:r>
+        <w:rPr>
+          <w:b/>
+          <w:bCs/>
+          <w:sz w:val="22"/>
+          <w:szCs w:val="22"/>
+        </w:rPr>
+        <w:t xml:space="preserve">Checkout Initiation: </w:t>
+      </w:r>
+      <w:r>
+        <w:rPr>
+          <w:sz w:val="22"/>
+          <w:szCs w:val="22"/>
+        </w:rPr>
+        <w:t>The user initiates the checkout process. The system then displays the payment and shipping forms.</w:t>
+      </w:r>
+    </w:p>
+    <w:p>
+      <w:pPr>
+        <w:pStyle w:val="level4"/>
+        <w:contextualSpacing/>
+        <w:rPr>
+          <w:sz w:val="22"/>
+          <w:szCs w:val="22"/>
+        </w:rPr>
+      </w:pPr>
+    </w:p>
+    <w:p>
+      <w:pPr>
+        <w:pStyle w:val="level4"/>
+      </w:pPr>
+      <w:r>
+        <w:lastRenderedPageBreak/>
+        <w:t>3.2.3</w:t>
+      </w:r>
+      <w:r>
+        <w:tab/>
+        <w:t>Functional Requirements</w:t>
+      </w:r>
+    </w:p>
+    <w:p>
+      <w:pPr>
+        <w:pStyle w:val="level3text"/>
+        <w:rPr>
+          <w:rFonts w:ascii="Times New Roman" w:hAnsi="Times New Roman"/>
+          <w:i w:val="0"/>
+          <w:iCs/>
+        </w:rPr>
+      </w:pPr>
+      <w:r>
+        <w:rPr>
+          <w:rFonts w:ascii="Times New Roman" w:hAnsi="Times New Roman"/>
+          <w:i w:val="0"/>
+        </w:rPr>
+        <w:t>[R]2</w:t>
+      </w:r>
+      <w:r>
+        <w:rPr>
+          <w:rFonts w:ascii="Times New Roman" w:hAnsi="Times New Roman"/>
+          <w:i w:val="0"/>
+          <w:iCs/>
+        </w:rPr>
+        <w:t>.1: Users should be able to add, remove, and modify the quantity of items in their shopping carts via the system.</w:t>
+      </w:r>
+    </w:p>
+    <w:p>
+      <w:pPr>
+        <w:pStyle w:val="level3text"/>
+        <w:rPr>
+          <w:rFonts w:ascii="Times New Roman" w:hAnsi="Times New Roman"/>
+          <w:i w:val="0"/>
+          <w:iCs/>
+        </w:rPr>
+      </w:pPr>
+      <w:r>
+        <w:rPr>
+          <w:rFonts w:ascii="Times New Roman" w:hAnsi="Times New Roman"/>
+          <w:i w:val="0"/>
+        </w:rPr>
+        <w:t>[R]2</w:t>
+      </w:r>
+      <w:r>
+        <w:rPr>
+          <w:rFonts w:ascii="Times New Roman" w:hAnsi="Times New Roman"/>
+          <w:i w:val="0"/>
+          <w:iCs/>
+        </w:rPr>
+        <w:t>.2: The system will figure up and show the entire price, including delivery and any necessary taxes.</w:t>
+      </w:r>
+    </w:p>
+    <w:p>
+      <w:pPr>
+        <w:pStyle w:val="level3text"/>
+        <w:rPr>
+          <w:rFonts w:ascii="Times New Roman" w:hAnsi="Times New Roman"/>
+          <w:i w:val="0"/>
+          <w:iCs/>
+        </w:rPr>
+      </w:pPr>
+      <w:r>
+        <w:rPr>
+          <w:rFonts w:ascii="Times New Roman" w:hAnsi="Times New Roman"/>
+          <w:i w:val="0"/>
+        </w:rPr>
+        <w:t>[R]2</w:t>
+      </w:r>
+      <w:r>
+        <w:rPr>
+          <w:rFonts w:ascii="Times New Roman" w:hAnsi="Times New Roman"/>
+          <w:i w:val="0"/>
+          <w:iCs/>
+        </w:rPr>
+        <w:t>.3: The system must accept a variety of payment options, such as digital wallets and credit cards.</w:t>
+      </w:r>
+    </w:p>
+    <w:p>
+      <w:pPr>
+        <w:pStyle w:val="level3text"/>
+        <w:rPr>
+          <w:rFonts w:ascii="Times New Roman" w:hAnsi="Times New Roman"/>
+          <w:i w:val="0"/>
+          <w:iCs/>
+        </w:rPr>
+      </w:pPr>
+      <w:r>
+        <w:rPr>
+          <w:rFonts w:ascii="Times New Roman" w:hAnsi="Times New Roman"/>
+          <w:i w:val="0"/>
+        </w:rPr>
+        <w:t>[R]2</w:t>
+      </w:r>
+      <w:r>
+        <w:rPr>
+          <w:rFonts w:ascii="Times New Roman" w:hAnsi="Times New Roman"/>
+          <w:i w:val="0"/>
+          <w:iCs/>
+        </w:rPr>
+        <w:t>.4: The system will securely finalize transactions and verify payment details.</w:t>
+      </w:r>
+    </w:p>
+    <w:p>
+      <w:pPr>
+        <w:pStyle w:val="level3text"/>
+        <w:rPr>
+          <w:rFonts w:ascii="Times New Roman" w:hAnsi="Times New Roman"/>
+          <w:i w:val="0"/>
+          <w:iCs/>
+        </w:rPr>
+      </w:pPr>
     </w:p>
     <w:p>
       <w:pPr>
         <w:pStyle w:val="Heading2"/>
       </w:pPr>
       <w:r>
-        <w:t xml:space="preserve">System Feature </w:t>
-      </w:r>
-      <w:r>
-        <w:t>2</w:t>
-      </w:r>
-      <w:r>
-        <w:t xml:space="preserve">: </w:t>
-      </w:r>
-      <w:r>
-        <w:t>SHOPPING CART and CHECKOUT PROCESS</w:t>
-      </w:r>
-      <w:r>
-        <w:rPr>
-          <w:color w:val="FF0000"/>
-        </w:rPr>
-        <w:t xml:space="preserve"> </w:t>
+        <w:t>System Feature 3: PRODUCT LISTING and MANAGEMENT</w:t>
       </w:r>
     </w:p>
     <w:p>
@@ -4822,16 +4753,7 @@
         <w:pStyle w:val="level4"/>
       </w:pPr>
       <w:r>
-        <w:t>3</w:t>
-      </w:r>
-      <w:r>
-        <w:t>.</w:t>
-      </w:r>
-      <w:r>
-        <w:t>2</w:t>
-      </w:r>
-      <w:r>
-        <w:t>.1</w:t>
+        <w:t>3.3.1</w:t>
       </w:r>
       <w:r>
         <w:tab/>
@@ -4852,589 +4774,7 @@
           <w:sz w:val="22"/>
           <w:szCs w:val="22"/>
         </w:rPr>
-        <w:t>Allows customers to check the products they want to buy, change the quantity, and finish the checkout procedure</w:t>
-      </w:r>
-      <w:r>
-        <w:rPr>
-          <w:sz w:val="22"/>
-          <w:szCs w:val="22"/>
-        </w:rPr>
-        <w:t>. High Prio</w:t>
-      </w:r>
-      <w:r>
-        <w:rPr>
-          <w:sz w:val="22"/>
-          <w:szCs w:val="22"/>
-        </w:rPr>
-        <w:t>rity</w:t>
-      </w:r>
-      <w:r>
-        <w:rPr>
-          <w:sz w:val="22"/>
-          <w:szCs w:val="22"/>
-        </w:rPr>
-        <w:t xml:space="preserve"> because it's essential to </w:t>
-      </w:r>
-      <w:r>
-        <w:rPr>
-          <w:sz w:val="22"/>
-          <w:szCs w:val="22"/>
-        </w:rPr>
-        <w:t>completing</w:t>
-      </w:r>
-      <w:r>
-        <w:rPr>
-          <w:sz w:val="22"/>
-          <w:szCs w:val="22"/>
-        </w:rPr>
-        <w:t xml:space="preserve"> transactions.</w:t>
-      </w:r>
-    </w:p>
-    <w:p>
-      <w:pPr>
-        <w:pStyle w:val="level4"/>
-        <w:contextualSpacing/>
-        <w:rPr>
-          <w:sz w:val="22"/>
-          <w:szCs w:val="22"/>
-        </w:rPr>
-      </w:pPr>
-    </w:p>
-    <w:p>
-      <w:pPr>
-        <w:pStyle w:val="level4"/>
-        <w:contextualSpacing/>
-        <w:rPr>
-          <w:sz w:val="22"/>
-          <w:szCs w:val="22"/>
-        </w:rPr>
-      </w:pPr>
-      <w:r>
-        <w:rPr>
-          <w:b/>
-          <w:bCs/>
-          <w:sz w:val="22"/>
-          <w:szCs w:val="22"/>
-        </w:rPr>
-        <w:t>Benefit</w:t>
-      </w:r>
-      <w:r>
-        <w:rPr>
-          <w:sz w:val="22"/>
-          <w:szCs w:val="22"/>
-        </w:rPr>
-        <w:t>: 9 (directly affects the production of revenue)</w:t>
-      </w:r>
-    </w:p>
-    <w:p>
-      <w:pPr>
-        <w:pStyle w:val="level4"/>
-        <w:contextualSpacing/>
-        <w:rPr>
-          <w:sz w:val="22"/>
-          <w:szCs w:val="22"/>
-        </w:rPr>
-      </w:pPr>
-      <w:r>
-        <w:rPr>
-          <w:b/>
-          <w:bCs/>
-          <w:sz w:val="22"/>
-          <w:szCs w:val="22"/>
-        </w:rPr>
-        <w:t>Penalty</w:t>
-      </w:r>
-      <w:r>
-        <w:rPr>
-          <w:sz w:val="22"/>
-          <w:szCs w:val="22"/>
-        </w:rPr>
-        <w:t>: 8 (Cart abandonment due to inefficient checkout)</w:t>
-      </w:r>
-    </w:p>
-    <w:p>
-      <w:pPr>
-        <w:pStyle w:val="level4"/>
-        <w:contextualSpacing/>
-        <w:rPr>
-          <w:sz w:val="22"/>
-          <w:szCs w:val="22"/>
-        </w:rPr>
-      </w:pPr>
-      <w:r>
-        <w:rPr>
-          <w:b/>
-          <w:bCs/>
-          <w:sz w:val="22"/>
-          <w:szCs w:val="22"/>
-        </w:rPr>
-        <w:t>Cost</w:t>
-      </w:r>
-      <w:r>
-        <w:rPr>
-          <w:sz w:val="22"/>
-          <w:szCs w:val="22"/>
-        </w:rPr>
-        <w:t>: 4 (complexity in combining shipping choices and payment methods)</w:t>
-      </w:r>
-    </w:p>
-    <w:p>
-      <w:pPr>
-        <w:pStyle w:val="level4"/>
-        <w:contextualSpacing/>
-        <w:rPr>
-          <w:sz w:val="22"/>
-          <w:szCs w:val="22"/>
-        </w:rPr>
-      </w:pPr>
-      <w:r>
-        <w:rPr>
-          <w:b/>
-          <w:bCs/>
-          <w:sz w:val="22"/>
-          <w:szCs w:val="22"/>
-        </w:rPr>
-        <w:t>Risk</w:t>
-      </w:r>
-      <w:r>
-        <w:rPr>
-          <w:sz w:val="22"/>
-          <w:szCs w:val="22"/>
-        </w:rPr>
-        <w:t>: 3 (Moderate; transaction security is a risk)</w:t>
-      </w:r>
-    </w:p>
-    <w:p>
-      <w:pPr>
-        <w:pStyle w:val="level4"/>
-        <w:contextualSpacing/>
-        <w:rPr>
-          <w:sz w:val="22"/>
-          <w:szCs w:val="22"/>
-        </w:rPr>
-      </w:pPr>
-    </w:p>
-    <w:p>
-      <w:pPr>
-        <w:pStyle w:val="level4"/>
-      </w:pPr>
-      <w:r>
-        <w:t>3</w:t>
-      </w:r>
-      <w:r>
-        <w:t>.</w:t>
-      </w:r>
-      <w:r>
-        <w:t>2</w:t>
-      </w:r>
-      <w:r>
-        <w:t>.2</w:t>
-      </w:r>
-      <w:r>
-        <w:tab/>
-        <w:t>Stimulus/Response Sequences</w:t>
-      </w:r>
-    </w:p>
-    <w:p>
-      <w:pPr>
-        <w:pStyle w:val="level4"/>
-        <w:contextualSpacing/>
-        <w:rPr>
-          <w:sz w:val="22"/>
-          <w:szCs w:val="22"/>
-        </w:rPr>
-      </w:pPr>
-      <w:r>
-        <w:rPr>
-          <w:b/>
-          <w:bCs/>
-          <w:sz w:val="22"/>
-          <w:szCs w:val="22"/>
-        </w:rPr>
-        <w:t>Cart Addition</w:t>
-      </w:r>
-      <w:r>
-        <w:rPr>
-          <w:sz w:val="22"/>
-          <w:szCs w:val="22"/>
-        </w:rPr>
-        <w:t>: Product is added by the user → Cart count is updated by the system.</w:t>
-      </w:r>
-    </w:p>
-    <w:p>
-      <w:pPr>
-        <w:pStyle w:val="level4"/>
-        <w:contextualSpacing/>
-        <w:rPr>
-          <w:sz w:val="22"/>
-          <w:szCs w:val="22"/>
-        </w:rPr>
-      </w:pPr>
-      <w:r>
-        <w:rPr>
-          <w:b/>
-          <w:bCs/>
-          <w:sz w:val="22"/>
-          <w:szCs w:val="22"/>
-        </w:rPr>
-        <w:t xml:space="preserve">Quantity Adjustment: </w:t>
-      </w:r>
-      <w:r>
-        <w:rPr>
-          <w:sz w:val="22"/>
-          <w:szCs w:val="22"/>
-        </w:rPr>
-        <w:t xml:space="preserve">Changes in quantity are made by the </w:t>
-      </w:r>
-      <w:r>
-        <w:rPr>
-          <w:sz w:val="22"/>
-          <w:szCs w:val="22"/>
-        </w:rPr>
-        <w:t>user → system</w:t>
-      </w:r>
-      <w:r>
-        <w:rPr>
-          <w:sz w:val="22"/>
-          <w:szCs w:val="22"/>
-        </w:rPr>
-        <w:t xml:space="preserve"> then updates the price total.</w:t>
-      </w:r>
-    </w:p>
-    <w:p>
-      <w:pPr>
-        <w:pStyle w:val="level4"/>
-        <w:contextualSpacing/>
-        <w:rPr>
-          <w:sz w:val="22"/>
-          <w:szCs w:val="22"/>
-        </w:rPr>
-      </w:pPr>
-      <w:r>
-        <w:rPr>
-          <w:b/>
-          <w:bCs/>
-          <w:sz w:val="22"/>
-          <w:szCs w:val="22"/>
-        </w:rPr>
-        <w:t>Checkout Initiat</w:t>
-      </w:r>
-      <w:r>
-        <w:rPr>
-          <w:b/>
-          <w:bCs/>
-          <w:sz w:val="22"/>
-          <w:szCs w:val="22"/>
-        </w:rPr>
-        <w:t>i</w:t>
-      </w:r>
-      <w:r>
-        <w:rPr>
-          <w:b/>
-          <w:bCs/>
-          <w:sz w:val="22"/>
-          <w:szCs w:val="22"/>
-        </w:rPr>
-        <w:t xml:space="preserve">on: </w:t>
-      </w:r>
-      <w:r>
-        <w:rPr>
-          <w:sz w:val="22"/>
-          <w:szCs w:val="22"/>
-        </w:rPr>
-        <w:t>The user initiates the checkout process. The system then displays the payment and shipping forms.</w:t>
-      </w:r>
-    </w:p>
-    <w:p>
-      <w:pPr>
-        <w:pStyle w:val="level4"/>
-        <w:contextualSpacing/>
-        <w:rPr>
-          <w:sz w:val="22"/>
-          <w:szCs w:val="22"/>
-        </w:rPr>
-      </w:pPr>
-    </w:p>
-    <w:p>
-      <w:pPr>
-        <w:pStyle w:val="level4"/>
-      </w:pPr>
-      <w:r>
-        <w:lastRenderedPageBreak/>
-        <w:t>3</w:t>
-      </w:r>
-      <w:r>
-        <w:t>.</w:t>
-      </w:r>
-      <w:r>
-        <w:t>2</w:t>
-      </w:r>
-      <w:r>
-        <w:t>.3</w:t>
-      </w:r>
-      <w:r>
-        <w:tab/>
-        <w:t>Functional Requirements</w:t>
-      </w:r>
-    </w:p>
-    <w:p>
-      <w:pPr>
-        <w:pStyle w:val="level3text"/>
-        <w:rPr>
-          <w:rFonts w:ascii="Times New Roman" w:hAnsi="Times New Roman"/>
-          <w:i w:val="0"/>
-          <w:iCs/>
-        </w:rPr>
-      </w:pPr>
-      <w:r>
-        <w:rPr>
-          <w:rFonts w:ascii="Times New Roman" w:hAnsi="Times New Roman"/>
-          <w:i w:val="0"/>
-        </w:rPr>
-        <w:t>[</w:t>
-      </w:r>
-      <w:r>
-        <w:rPr>
-          <w:rFonts w:ascii="Times New Roman" w:hAnsi="Times New Roman"/>
-          <w:i w:val="0"/>
-        </w:rPr>
-        <w:t>R</w:t>
-      </w:r>
-      <w:r>
-        <w:rPr>
-          <w:rFonts w:ascii="Times New Roman" w:hAnsi="Times New Roman"/>
-          <w:i w:val="0"/>
-        </w:rPr>
-        <w:t>]</w:t>
-      </w:r>
-      <w:r>
-        <w:rPr>
-          <w:rFonts w:ascii="Times New Roman" w:hAnsi="Times New Roman"/>
-          <w:i w:val="0"/>
-        </w:rPr>
-        <w:t>2</w:t>
-      </w:r>
-      <w:r>
-        <w:rPr>
-          <w:rFonts w:ascii="Times New Roman" w:hAnsi="Times New Roman"/>
-          <w:i w:val="0"/>
-          <w:iCs/>
-        </w:rPr>
-        <w:t>.1: Users should be able to add, remove, and modify the quantity of items in their shopping carts via the system.</w:t>
-      </w:r>
-    </w:p>
-    <w:p>
-      <w:pPr>
-        <w:pStyle w:val="level3text"/>
-        <w:rPr>
-          <w:rFonts w:ascii="Times New Roman" w:hAnsi="Times New Roman"/>
-          <w:i w:val="0"/>
-          <w:iCs/>
-        </w:rPr>
-      </w:pPr>
-      <w:r>
-        <w:rPr>
-          <w:rFonts w:ascii="Times New Roman" w:hAnsi="Times New Roman"/>
-          <w:i w:val="0"/>
-        </w:rPr>
-        <w:t>[</w:t>
-      </w:r>
-      <w:r>
-        <w:rPr>
-          <w:rFonts w:ascii="Times New Roman" w:hAnsi="Times New Roman"/>
-          <w:i w:val="0"/>
-        </w:rPr>
-        <w:t>R</w:t>
-      </w:r>
-      <w:r>
-        <w:rPr>
-          <w:rFonts w:ascii="Times New Roman" w:hAnsi="Times New Roman"/>
-          <w:i w:val="0"/>
-        </w:rPr>
-        <w:t>]</w:t>
-      </w:r>
-      <w:r>
-        <w:rPr>
-          <w:rFonts w:ascii="Times New Roman" w:hAnsi="Times New Roman"/>
-          <w:i w:val="0"/>
-        </w:rPr>
-        <w:t>2</w:t>
-      </w:r>
-      <w:r>
-        <w:rPr>
-          <w:rFonts w:ascii="Times New Roman" w:hAnsi="Times New Roman"/>
-          <w:i w:val="0"/>
-          <w:iCs/>
-        </w:rPr>
-        <w:t>.2: The system will figure up and show the entire price, including delivery and any necessary taxes.</w:t>
-      </w:r>
-    </w:p>
-    <w:p>
-      <w:pPr>
-        <w:pStyle w:val="level3text"/>
-        <w:rPr>
-          <w:rFonts w:ascii="Times New Roman" w:hAnsi="Times New Roman"/>
-          <w:i w:val="0"/>
-          <w:iCs/>
-        </w:rPr>
-      </w:pPr>
-      <w:r>
-        <w:rPr>
-          <w:rFonts w:ascii="Times New Roman" w:hAnsi="Times New Roman"/>
-          <w:i w:val="0"/>
-        </w:rPr>
-        <w:t>[</w:t>
-      </w:r>
-      <w:r>
-        <w:rPr>
-          <w:rFonts w:ascii="Times New Roman" w:hAnsi="Times New Roman"/>
-          <w:i w:val="0"/>
-        </w:rPr>
-        <w:t>R</w:t>
-      </w:r>
-      <w:r>
-        <w:rPr>
-          <w:rFonts w:ascii="Times New Roman" w:hAnsi="Times New Roman"/>
-          <w:i w:val="0"/>
-        </w:rPr>
-        <w:t>]</w:t>
-      </w:r>
-      <w:r>
-        <w:rPr>
-          <w:rFonts w:ascii="Times New Roman" w:hAnsi="Times New Roman"/>
-          <w:i w:val="0"/>
-        </w:rPr>
-        <w:t>2</w:t>
-      </w:r>
-      <w:r>
-        <w:rPr>
-          <w:rFonts w:ascii="Times New Roman" w:hAnsi="Times New Roman"/>
-          <w:i w:val="0"/>
-          <w:iCs/>
-        </w:rPr>
-        <w:t>.3: The system must accept a variety of payment options, such as digital wallets and credit cards.</w:t>
-      </w:r>
-    </w:p>
-    <w:p>
-      <w:pPr>
-        <w:pStyle w:val="level3text"/>
-        <w:rPr>
-          <w:rFonts w:ascii="Times New Roman" w:hAnsi="Times New Roman"/>
-          <w:i w:val="0"/>
-          <w:iCs/>
-        </w:rPr>
-      </w:pPr>
-      <w:r>
-        <w:rPr>
-          <w:rFonts w:ascii="Times New Roman" w:hAnsi="Times New Roman"/>
-          <w:i w:val="0"/>
-        </w:rPr>
-        <w:t>[</w:t>
-      </w:r>
-      <w:r>
-        <w:rPr>
-          <w:rFonts w:ascii="Times New Roman" w:hAnsi="Times New Roman"/>
-          <w:i w:val="0"/>
-        </w:rPr>
-        <w:t>R</w:t>
-      </w:r>
-      <w:r>
-        <w:rPr>
-          <w:rFonts w:ascii="Times New Roman" w:hAnsi="Times New Roman"/>
-          <w:i w:val="0"/>
-        </w:rPr>
-        <w:t>]</w:t>
-      </w:r>
-      <w:r>
-        <w:rPr>
-          <w:rFonts w:ascii="Times New Roman" w:hAnsi="Times New Roman"/>
-          <w:i w:val="0"/>
-        </w:rPr>
-        <w:t>2</w:t>
-      </w:r>
-      <w:r>
-        <w:rPr>
-          <w:rFonts w:ascii="Times New Roman" w:hAnsi="Times New Roman"/>
-          <w:i w:val="0"/>
-          <w:iCs/>
-        </w:rPr>
-        <w:t>.4: The system will securely finalize transactions and verify payment details.</w:t>
-      </w:r>
-    </w:p>
-    <w:p>
-      <w:pPr>
-        <w:pStyle w:val="level3text"/>
-        <w:rPr>
-          <w:rFonts w:ascii="Times New Roman" w:hAnsi="Times New Roman"/>
-          <w:i w:val="0"/>
-          <w:iCs/>
-        </w:rPr>
-      </w:pPr>
-    </w:p>
-    <w:p>
-      <w:pPr>
-        <w:pStyle w:val="Heading2"/>
-      </w:pPr>
-      <w:r>
-        <w:t xml:space="preserve">System Feature </w:t>
-      </w:r>
-      <w:r>
-        <w:t>3</w:t>
-      </w:r>
-      <w:r>
-        <w:t>: PRODUCT LISTING and MANAGEMENT</w:t>
-      </w:r>
-    </w:p>
-    <w:p>
-      <w:pPr>
-        <w:pStyle w:val="level4"/>
-      </w:pPr>
-      <w:r>
-        <w:t>3</w:t>
-      </w:r>
-      <w:r>
-        <w:t>.</w:t>
-      </w:r>
-      <w:r>
-        <w:t>3</w:t>
-      </w:r>
-      <w:r>
-        <w:t>.1</w:t>
-      </w:r>
-      <w:r>
-        <w:tab/>
-        <w:t>Description and Priority</w:t>
-      </w:r>
-    </w:p>
-    <w:p>
-      <w:pPr>
-        <w:pStyle w:val="level4"/>
-        <w:contextualSpacing/>
-        <w:rPr>
-          <w:sz w:val="22"/>
-          <w:szCs w:val="22"/>
-        </w:rPr>
-      </w:pPr>
-      <w:r>
-        <w:rPr>
-          <w:sz w:val="22"/>
-          <w:szCs w:val="22"/>
-        </w:rPr>
-        <w:t>Allows sellers to list, delete, and update product listings. High priority for enabling transactions on</w:t>
-      </w:r>
-      <w:r>
-        <w:rPr>
-          <w:sz w:val="22"/>
-          <w:szCs w:val="22"/>
-        </w:rPr>
-        <w:t xml:space="preserve"> the platform.</w:t>
-      </w:r>
-      <w:r>
-        <w:rPr>
-          <w:sz w:val="22"/>
-          <w:szCs w:val="22"/>
-        </w:rPr>
-        <w:t xml:space="preserve"> </w:t>
+        <w:t xml:space="preserve">Allows sellers to list, delete, and update product listings. High priority for enabling transactions on the platform. </w:t>
       </w:r>
     </w:p>
     <w:p>
@@ -5563,16 +4903,7 @@
         <w:pStyle w:val="level4"/>
       </w:pPr>
       <w:r>
-        <w:t>3</w:t>
-      </w:r>
-      <w:r>
-        <w:t>.</w:t>
-      </w:r>
-      <w:r>
-        <w:t>3</w:t>
-      </w:r>
-      <w:r>
-        <w:t>.2</w:t>
+        <w:t>3.3.2</w:t>
       </w:r>
       <w:r>
         <w:tab/>
@@ -5647,16 +4978,7 @@
           <w:sz w:val="22"/>
           <w:szCs w:val="22"/>
         </w:rPr>
-        <w:t>Listing</w:t>
-      </w:r>
-      <w:r>
-        <w:rPr>
-          <w:b/>
-          <w:bCs/>
-          <w:sz w:val="22"/>
-          <w:szCs w:val="22"/>
-        </w:rPr>
-        <w:t xml:space="preserve"> Deletion:</w:t>
+        <w:t>Listing Deletion:</w:t>
       </w:r>
       <w:r>
         <w:rPr>
@@ -5677,16 +4999,7 @@
         <w:pStyle w:val="level4"/>
       </w:pPr>
       <w:r>
-        <w:t>3</w:t>
-      </w:r>
-      <w:r>
-        <w:t>.</w:t>
-      </w:r>
-      <w:r>
-        <w:t>3</w:t>
-      </w:r>
-      <w:r>
-        <w:t>.3</w:t>
+        <w:t>3.3.3</w:t>
       </w:r>
       <w:r>
         <w:tab/>
@@ -5707,28 +5020,7 @@
           <w:sz w:val="22"/>
           <w:szCs w:val="22"/>
         </w:rPr>
-        <w:t>[</w:t>
-      </w:r>
-      <w:r>
-        <w:rPr>
-          <w:sz w:val="22"/>
-          <w:szCs w:val="22"/>
-        </w:rPr>
-        <w:t>R</w:t>
-      </w:r>
-      <w:r>
-        <w:rPr>
-          <w:sz w:val="22"/>
-          <w:szCs w:val="22"/>
-        </w:rPr>
-        <w:t>]</w:t>
-      </w:r>
-      <w:r>
-        <w:rPr>
-          <w:sz w:val="22"/>
-          <w:szCs w:val="22"/>
-        </w:rPr>
-        <w:t>3</w:t>
+        <w:t>[R]3</w:t>
       </w:r>
       <w:r>
         <w:rPr>
@@ -5752,28 +5044,7 @@
           <w:sz w:val="22"/>
           <w:szCs w:val="22"/>
         </w:rPr>
-        <w:t>[</w:t>
-      </w:r>
-      <w:r>
-        <w:rPr>
-          <w:sz w:val="22"/>
-          <w:szCs w:val="22"/>
-        </w:rPr>
-        <w:t>R</w:t>
-      </w:r>
-      <w:r>
-        <w:rPr>
-          <w:sz w:val="22"/>
-          <w:szCs w:val="22"/>
-        </w:rPr>
-        <w:t>]</w:t>
-      </w:r>
-      <w:r>
-        <w:rPr>
-          <w:sz w:val="22"/>
-          <w:szCs w:val="22"/>
-        </w:rPr>
-        <w:t>3</w:t>
+        <w:t>[R]3</w:t>
       </w:r>
       <w:r>
         <w:rPr>
@@ -5797,42 +5068,14 @@
           <w:sz w:val="22"/>
           <w:szCs w:val="22"/>
         </w:rPr>
-        <w:t>[</w:t>
-      </w:r>
-      <w:r>
-        <w:rPr>
-          <w:sz w:val="22"/>
-          <w:szCs w:val="22"/>
-        </w:rPr>
-        <w:t>R</w:t>
-      </w:r>
-      <w:r>
-        <w:rPr>
-          <w:sz w:val="22"/>
-          <w:szCs w:val="22"/>
-        </w:rPr>
-        <w:t>]</w:t>
-      </w:r>
-      <w:r>
-        <w:rPr>
-          <w:sz w:val="22"/>
-          <w:szCs w:val="22"/>
-        </w:rPr>
-        <w:t>3</w:t>
-      </w:r>
-      <w:r>
-        <w:rPr>
-          <w:sz w:val="22"/>
-          <w:szCs w:val="22"/>
-        </w:rPr>
-        <w:t>.3: The system will verify the accuracy of the product information</w:t>
-      </w:r>
-      <w:r>
-        <w:rPr>
-          <w:sz w:val="22"/>
-          <w:szCs w:val="22"/>
-        </w:rPr>
-        <w:t xml:space="preserve"> for completeness and format before submission.</w:t>
+        <w:t>[R]3</w:t>
+      </w:r>
+      <w:r>
+        <w:rPr>
+          <w:sz w:val="22"/>
+          <w:szCs w:val="22"/>
+        </w:rPr>
+        <w:t>.3: The system will verify the accuracy of the product information for completeness and format before submission.</w:t>
       </w:r>
     </w:p>
     <w:p>
@@ -5849,49 +5092,14 @@
           <w:sz w:val="22"/>
           <w:szCs w:val="22"/>
         </w:rPr>
-        <w:t>[</w:t>
-      </w:r>
-      <w:r>
-        <w:rPr>
-          <w:sz w:val="22"/>
-          <w:szCs w:val="22"/>
-        </w:rPr>
-        <w:t>R</w:t>
-      </w:r>
-      <w:r>
-        <w:rPr>
-          <w:sz w:val="22"/>
-          <w:szCs w:val="22"/>
-        </w:rPr>
-        <w:t>]</w:t>
-      </w:r>
-      <w:r>
-        <w:rPr>
-          <w:sz w:val="22"/>
-          <w:szCs w:val="22"/>
-        </w:rPr>
-        <w:t>3</w:t>
-      </w:r>
-      <w:r>
-        <w:rPr>
-          <w:sz w:val="22"/>
-          <w:szCs w:val="22"/>
-        </w:rPr>
-        <w:t xml:space="preserve">.4: </w:t>
-      </w:r>
-      <w:r>
-        <w:rPr>
-          <w:sz w:val="22"/>
-          <w:szCs w:val="22"/>
-        </w:rPr>
-        <w:t>The s</w:t>
-      </w:r>
-      <w:r>
-        <w:rPr>
-          <w:sz w:val="22"/>
-          <w:szCs w:val="22"/>
-        </w:rPr>
-        <w:t>ystem shall display error messages for invalid inputs or actions in product management.</w:t>
+        <w:t>[R]3</w:t>
+      </w:r>
+      <w:r>
+        <w:rPr>
+          <w:sz w:val="22"/>
+          <w:szCs w:val="22"/>
+        </w:rPr>
+        <w:t>.4: The system shall display error messages for invalid inputs or actions in product management.</w:t>
       </w:r>
     </w:p>
     <w:p>
@@ -5904,13 +5112,7 @@
         <w:pStyle w:val="Heading2"/>
       </w:pPr>
       <w:r>
-        <w:t xml:space="preserve">System Feature </w:t>
-      </w:r>
-      <w:r>
-        <w:t>4: SEA</w:t>
-      </w:r>
-      <w:r>
-        <w:t>RCH and FILTERING</w:t>
+        <w:t>System Feature 4: SEARCH and FILTERING</w:t>
       </w:r>
     </w:p>
     <w:p>
@@ -5918,16 +5120,7 @@
         <w:pStyle w:val="level4"/>
       </w:pPr>
       <w:r>
-        <w:t>3</w:t>
-      </w:r>
-      <w:r>
-        <w:t>.</w:t>
-      </w:r>
-      <w:r>
-        <w:t>4</w:t>
-      </w:r>
-      <w:r>
-        <w:t>.1</w:t>
+        <w:t>3.4.1</w:t>
       </w:r>
       <w:r>
         <w:tab/>
@@ -6097,16 +5290,7 @@
         <w:pStyle w:val="level4"/>
       </w:pPr>
       <w:r>
-        <w:t>3</w:t>
-      </w:r>
-      <w:r>
-        <w:t>.</w:t>
-      </w:r>
-      <w:r>
-        <w:t>4</w:t>
-      </w:r>
-      <w:r>
-        <w:t>.2</w:t>
+        <w:t>3.4.2</w:t>
       </w:r>
       <w:r>
         <w:tab/>
@@ -6125,16 +5309,7 @@
         <w:t>Search Execution</w:t>
       </w:r>
       <w:r>
-        <w:t>: User types a search query</w:t>
-      </w:r>
-      <w:r>
-        <w:t xml:space="preserve"> (Trie)</w:t>
-      </w:r>
-      <w:r>
-        <w:t xml:space="preserve"> → System displays matching results</w:t>
-      </w:r>
-      <w:r>
-        <w:t>.</w:t>
+        <w:t>: User types a search query (Trie) → System displays matching results.</w:t>
       </w:r>
     </w:p>
     <w:p>
@@ -6162,16 +5337,7 @@
         <w:pStyle w:val="level4"/>
       </w:pPr>
       <w:r>
-        <w:t>3</w:t>
-      </w:r>
-      <w:r>
-        <w:t>.</w:t>
-      </w:r>
-      <w:r>
-        <w:t>4</w:t>
-      </w:r>
-      <w:r>
-        <w:t>.3</w:t>
+        <w:t>3.4.3</w:t>
       </w:r>
       <w:r>
         <w:tab/>
@@ -6184,16 +5350,7 @@
         <w:contextualSpacing/>
       </w:pPr>
       <w:r>
-        <w:t>[</w:t>
-      </w:r>
-      <w:r>
-        <w:t>R</w:t>
-      </w:r>
-      <w:r>
-        <w:t>]</w:t>
-      </w:r>
-      <w:r>
-        <w:t>4</w:t>
+        <w:t>[R]4</w:t>
       </w:r>
       <w:r>
         <w:t>.1: The system must have a text search feature for product descriptions and names.</w:t>
@@ -6205,16 +5362,7 @@
         <w:contextualSpacing/>
       </w:pPr>
       <w:r>
-        <w:t>[</w:t>
-      </w:r>
-      <w:r>
-        <w:t>R</w:t>
-      </w:r>
-      <w:r>
-        <w:t>]</w:t>
-      </w:r>
-      <w:r>
-        <w:t>4</w:t>
+        <w:t>[R]4</w:t>
       </w:r>
       <w:r>
         <w:t>.2: The system will provide filters based on ratings, price range, and category.</w:t>
@@ -6226,16 +5374,7 @@
         <w:contextualSpacing/>
       </w:pPr>
       <w:r>
-        <w:t>[</w:t>
-      </w:r>
-      <w:r>
-        <w:t>R</w:t>
-      </w:r>
-      <w:r>
-        <w:t>]</w:t>
-      </w:r>
-      <w:r>
-        <w:t>4</w:t>
+        <w:t>[R]4</w:t>
       </w:r>
       <w:r>
         <w:t>.3: As filters are applied, the system will refresh the search results instantly.</w:t>
@@ -6247,16 +5386,7 @@
         <w:contextualSpacing/>
       </w:pPr>
       <w:r>
-        <w:t>[</w:t>
-      </w:r>
-      <w:r>
-        <w:t>R</w:t>
-      </w:r>
-      <w:r>
-        <w:t>]</w:t>
-      </w:r>
-      <w:r>
-        <w:t>4</w:t>
+        <w:t>[R]4</w:t>
       </w:r>
       <w:r>
         <w:t>.4: The system will provide an alternate search phrase suggestion and inform when no results are discovered.</w:t>
@@ -6282,10 +5412,7 @@
         <w:pStyle w:val="Heading2"/>
       </w:pPr>
       <w:r>
-        <w:t xml:space="preserve">System Feature </w:t>
-      </w:r>
-      <w:r>
-        <w:t>5: SECURITY and DATA PROTECTION</w:t>
+        <w:t>System Feature 5: SECURITY and DATA PROTECTION</w:t>
       </w:r>
     </w:p>
     <w:p>
@@ -6293,10 +5420,7 @@
         <w:pStyle w:val="level4"/>
       </w:pPr>
       <w:r>
-        <w:t>3.5</w:t>
-      </w:r>
-      <w:r>
-        <w:t>.1</w:t>
+        <w:t>3.5.1</w:t>
       </w:r>
       <w:r>
         <w:tab/>
@@ -6316,7 +5440,39 @@
           <w:sz w:val="22"/>
           <w:szCs w:val="22"/>
         </w:rPr>
-        <w:t>Guarantees that user data is protected in accordance with legal standards and that the platform and its transactions are safe from attacks. High Priority in light of how crucial privacy and security are.</w:t>
+        <w:t xml:space="preserve">Guarantees that user data is protected in accordance with legal standards and that the </w:t>
+      </w:r>
+      <w:proofErr w:type="gramStart"/>
+      <w:r>
+        <w:rPr>
+          <w:sz w:val="22"/>
+          <w:szCs w:val="22"/>
+        </w:rPr>
+        <w:t>platform</w:t>
+      </w:r>
+      <w:proofErr w:type="gramEnd"/>
+      <w:r>
+        <w:rPr>
+          <w:sz w:val="22"/>
+          <w:szCs w:val="22"/>
+        </w:rPr>
+        <w:t xml:space="preserve"> and its transactions are safe from attacks. High Priority </w:t>
+      </w:r>
+      <w:proofErr w:type="gramStart"/>
+      <w:r>
+        <w:rPr>
+          <w:sz w:val="22"/>
+          <w:szCs w:val="22"/>
+        </w:rPr>
+        <w:t>in light of</w:t>
+      </w:r>
+      <w:proofErr w:type="gramEnd"/>
+      <w:r>
+        <w:rPr>
+          <w:sz w:val="22"/>
+          <w:szCs w:val="22"/>
+        </w:rPr>
+        <w:t xml:space="preserve"> how crucial privacy and security are.</w:t>
       </w:r>
     </w:p>
     <w:p>
@@ -6342,21 +5498,7 @@
           <w:sz w:val="22"/>
           <w:szCs w:val="22"/>
         </w:rPr>
-        <w:t>:</w:t>
-      </w:r>
-      <w:r>
-        <w:rPr>
-          <w:sz w:val="22"/>
-          <w:szCs w:val="22"/>
-        </w:rPr>
-        <w:t xml:space="preserve"> 9</w:t>
-      </w:r>
-      <w:r>
-        <w:rPr>
-          <w:sz w:val="22"/>
-          <w:szCs w:val="22"/>
-        </w:rPr>
-        <w:t xml:space="preserve"> (essential for legal compliance and trust)</w:t>
+        <w:t>: 9 (essential for legal compliance and trust)</w:t>
       </w:r>
     </w:p>
     <w:p>
@@ -6448,16 +5590,7 @@
         <w:pStyle w:val="level4"/>
       </w:pPr>
       <w:r>
-        <w:t>3</w:t>
-      </w:r>
-      <w:r>
-        <w:t>.</w:t>
-      </w:r>
-      <w:r>
-        <w:t>5</w:t>
-      </w:r>
-      <w:r>
-        <w:t>.2</w:t>
+        <w:t>3.5.2</w:t>
       </w:r>
       <w:r>
         <w:tab/>
@@ -6513,14 +5646,7 @@
           <w:sz w:val="22"/>
           <w:szCs w:val="22"/>
         </w:rPr>
-        <w:t>: The system provides two-factor authentication and demands strong passwords.</w:t>
-      </w:r>
-      <w:r>
-        <w:rPr>
-          <w:sz w:val="22"/>
-          <w:szCs w:val="22"/>
-        </w:rPr>
-        <w:t xml:space="preserve"> </w:t>
+        <w:t xml:space="preserve">: The system provides two-factor authentication and demands strong passwords. </w:t>
       </w:r>
       <w:r>
         <w:rPr>
@@ -6556,16 +5682,7 @@
         <w:pStyle w:val="level4"/>
       </w:pPr>
       <w:r>
-        <w:t>3</w:t>
-      </w:r>
-      <w:r>
-        <w:t>.</w:t>
-      </w:r>
-      <w:r>
-        <w:t>5</w:t>
-      </w:r>
-      <w:r>
-        <w:t>.3</w:t>
+        <w:t>3.5.3</w:t>
       </w:r>
       <w:r>
         <w:tab/>
@@ -6586,28 +5703,7 @@
           <w:rFonts w:ascii="Times New Roman" w:hAnsi="Times New Roman"/>
           <w:i w:val="0"/>
         </w:rPr>
-        <w:t>[</w:t>
-      </w:r>
-      <w:r>
-        <w:rPr>
-          <w:rFonts w:ascii="Times New Roman" w:hAnsi="Times New Roman"/>
-          <w:i w:val="0"/>
-        </w:rPr>
-        <w:t>R</w:t>
-      </w:r>
-      <w:r>
-        <w:rPr>
-          <w:rFonts w:ascii="Times New Roman" w:hAnsi="Times New Roman"/>
-          <w:i w:val="0"/>
-        </w:rPr>
-        <w:t>]</w:t>
-      </w:r>
-      <w:r>
-        <w:rPr>
-          <w:rFonts w:ascii="Times New Roman" w:hAnsi="Times New Roman"/>
-          <w:i w:val="0"/>
-        </w:rPr>
-        <w:t>5</w:t>
+        <w:t>[R]5</w:t>
       </w:r>
       <w:r>
         <w:rPr>
@@ -6632,28 +5728,7 @@
           <w:rFonts w:ascii="Times New Roman" w:hAnsi="Times New Roman"/>
           <w:i w:val="0"/>
         </w:rPr>
-        <w:t>[</w:t>
-      </w:r>
-      <w:r>
-        <w:rPr>
-          <w:rFonts w:ascii="Times New Roman" w:hAnsi="Times New Roman"/>
-          <w:i w:val="0"/>
-        </w:rPr>
-        <w:t>R</w:t>
-      </w:r>
-      <w:r>
-        <w:rPr>
-          <w:rFonts w:ascii="Times New Roman" w:hAnsi="Times New Roman"/>
-          <w:i w:val="0"/>
-        </w:rPr>
-        <w:t>]</w:t>
-      </w:r>
-      <w:r>
-        <w:rPr>
-          <w:rFonts w:ascii="Times New Roman" w:hAnsi="Times New Roman"/>
-          <w:i w:val="0"/>
-        </w:rPr>
-        <w:t>5</w:t>
+        <w:t>[R]5</w:t>
       </w:r>
       <w:r>
         <w:rPr>
@@ -6678,42 +5753,7 @@
           <w:rFonts w:ascii="Times New Roman" w:hAnsi="Times New Roman"/>
           <w:i w:val="0"/>
         </w:rPr>
-        <w:t>[</w:t>
-      </w:r>
-      <w:r>
-        <w:rPr>
-          <w:rFonts w:ascii="Times New Roman" w:hAnsi="Times New Roman"/>
-          <w:i w:val="0"/>
-        </w:rPr>
-        <w:t>R</w:t>
-      </w:r>
-      <w:r>
-        <w:rPr>
-          <w:rFonts w:ascii="Times New Roman" w:hAnsi="Times New Roman"/>
-          <w:i w:val="0"/>
-        </w:rPr>
-        <w:t>]</w:t>
-      </w:r>
-      <w:r>
-        <w:rPr>
-          <w:rFonts w:ascii="Times New Roman" w:hAnsi="Times New Roman"/>
-          <w:i w:val="0"/>
-        </w:rPr>
-        <w:t>5</w:t>
-      </w:r>
-      <w:r>
-        <w:rPr>
-          <w:rFonts w:ascii="Times New Roman" w:hAnsi="Times New Roman"/>
-          <w:i w:val="0"/>
-        </w:rPr>
-        <w:t xml:space="preserve">.3: The system must abide by </w:t>
-      </w:r>
-      <w:r>
-        <w:rPr>
-          <w:rFonts w:ascii="Times New Roman" w:hAnsi="Times New Roman"/>
-          <w:i w:val="0"/>
-        </w:rPr>
-        <w:t>relevant privacy regulations.</w:t>
+        <w:t>[R]5.3: The system must abide by relevant privacy regulations.</w:t>
       </w:r>
       <w:bookmarkStart w:id="33" w:name="_Toc441230994"/>
       <w:bookmarkStart w:id="34" w:name="_Toc439994690"/>
@@ -6752,77 +5792,7 @@
           <w:rFonts w:ascii="Times New Roman" w:hAnsi="Times New Roman"/>
           <w:i w:val="0"/>
         </w:rPr>
-        <w:t xml:space="preserve">The e-commerce platform is constrained only </w:t>
-      </w:r>
-      <w:r>
-        <w:rPr>
-          <w:rFonts w:ascii="Times New Roman" w:hAnsi="Times New Roman"/>
-          <w:i w:val="0"/>
-        </w:rPr>
-        <w:t>by the services provided by MySQL</w:t>
-      </w:r>
-      <w:r>
-        <w:rPr>
-          <w:rFonts w:ascii="Times New Roman" w:hAnsi="Times New Roman"/>
-          <w:i w:val="0"/>
-        </w:rPr>
-        <w:t xml:space="preserve"> </w:t>
-      </w:r>
-      <w:r>
-        <w:rPr>
-          <w:rFonts w:ascii="Times New Roman" w:hAnsi="Times New Roman"/>
-          <w:i w:val="0"/>
-        </w:rPr>
-        <w:t>database</w:t>
-      </w:r>
-      <w:r>
-        <w:rPr>
-          <w:rFonts w:ascii="Times New Roman" w:hAnsi="Times New Roman"/>
-          <w:i w:val="0"/>
-        </w:rPr>
-        <w:t xml:space="preserve"> system. The response times of this product are likely to be slow because it is hosted off the </w:t>
-      </w:r>
-      <w:r>
-        <w:rPr>
-          <w:rFonts w:ascii="Times New Roman" w:hAnsi="Times New Roman"/>
-          <w:i w:val="0"/>
-        </w:rPr>
-        <w:t>developer's</w:t>
-      </w:r>
-      <w:r>
-        <w:rPr>
-          <w:rFonts w:ascii="Times New Roman" w:hAnsi="Times New Roman"/>
-          <w:i w:val="0"/>
-        </w:rPr>
-        <w:t xml:space="preserve"> curren</w:t>
-      </w:r>
-      <w:r>
-        <w:rPr>
-          <w:rFonts w:ascii="Times New Roman" w:hAnsi="Times New Roman"/>
-          <w:i w:val="0"/>
-        </w:rPr>
-        <w:t xml:space="preserve">t machine. If in the future we scale up, </w:t>
-      </w:r>
-      <w:r>
-        <w:rPr>
-          <w:rFonts w:ascii="Times New Roman" w:hAnsi="Times New Roman"/>
-          <w:i w:val="0"/>
-        </w:rPr>
-        <w:t xml:space="preserve">we would like to start by </w:t>
-      </w:r>
-      <w:r>
-        <w:rPr>
-          <w:rFonts w:ascii="Times New Roman" w:hAnsi="Times New Roman"/>
-          <w:i w:val="0"/>
-        </w:rPr>
-        <w:t>hosting</w:t>
-      </w:r>
-      <w:r>
-        <w:rPr>
-          <w:rFonts w:ascii="Times New Roman" w:hAnsi="Times New Roman"/>
-          <w:i w:val="0"/>
-        </w:rPr>
-        <w:t xml:space="preserve"> our website on AWS which will allow us to increase our response times and increase server limitations. </w:t>
+        <w:t xml:space="preserve">The e-commerce platform is constrained only by the services provided by MySQL database system. The response times of this product are likely to be slow because it is hosted off the developer's current machine. If in the future we scale up, we would like to start by hosting our website on AWS which will allow us to increase our response times and increase server limitations. </w:t>
       </w:r>
       <w:r>
         <w:rPr>
@@ -6836,14 +5806,7 @@
           <w:rFonts w:ascii="Times New Roman" w:hAnsi="Times New Roman"/>
           <w:i w:val="0"/>
         </w:rPr>
-        <w:t>constrained</w:t>
-      </w:r>
-      <w:r>
-        <w:rPr>
-          <w:rFonts w:ascii="Times New Roman" w:hAnsi="Times New Roman"/>
-          <w:i w:val="0"/>
-        </w:rPr>
-        <w:t xml:space="preserve"> by </w:t>
+        <w:t xml:space="preserve">constrained by </w:t>
       </w:r>
       <w:r>
         <w:rPr>
@@ -7033,23 +5996,25 @@
           <w:i w:val="0"/>
           <w:iCs/>
         </w:rPr>
-        <w:t xml:space="preserve">The platform will also avoid </w:t>
-      </w:r>
-      <w:r>
-        <w:rPr>
-          <w:rFonts w:ascii="Times New Roman" w:hAnsi="Times New Roman"/>
-          <w:i w:val="0"/>
-          <w:iCs/>
-        </w:rPr>
-        <w:t xml:space="preserve">storing sensitive personal data or </w:t>
-      </w:r>
-      <w:r>
-        <w:rPr>
-          <w:rFonts w:ascii="Times New Roman" w:hAnsi="Times New Roman"/>
-          <w:i w:val="0"/>
-          <w:iCs/>
-        </w:rPr>
-        <w:t>plain-text passwords unless absolutely necessary.</w:t>
+        <w:t xml:space="preserve">The platform will also avoid storing sensitive personal data or plain-text passwords unless </w:t>
+      </w:r>
+      <w:proofErr w:type="gramStart"/>
+      <w:r>
+        <w:rPr>
+          <w:rFonts w:ascii="Times New Roman" w:hAnsi="Times New Roman"/>
+          <w:i w:val="0"/>
+          <w:iCs/>
+        </w:rPr>
+        <w:t>absolutely necessary</w:t>
+      </w:r>
+      <w:proofErr w:type="gramEnd"/>
+      <w:r>
+        <w:rPr>
+          <w:rFonts w:ascii="Times New Roman" w:hAnsi="Times New Roman"/>
+          <w:i w:val="0"/>
+          <w:iCs/>
+        </w:rPr>
+        <w:t>.</w:t>
       </w:r>
     </w:p>
     <w:p>
@@ -7117,13 +6082,23 @@
         </w:rPr>
         <w:t xml:space="preserve"> </w:t>
       </w:r>
-      <w:r>
-        <w:rPr>
-          <w:rFonts w:ascii="Times New Roman" w:hAnsi="Times New Roman"/>
-          <w:i w:val="0"/>
-          <w:iCs/>
-        </w:rPr>
-        <w:t>In order to avoid fraud, illegal transactions, and financial loss to users or the platform, it is necessary to manage financial transactions securely.</w:t>
+      <w:proofErr w:type="gramStart"/>
+      <w:r>
+        <w:rPr>
+          <w:rFonts w:ascii="Times New Roman" w:hAnsi="Times New Roman"/>
+          <w:i w:val="0"/>
+          <w:iCs/>
+        </w:rPr>
+        <w:t>In order to</w:t>
+      </w:r>
+      <w:proofErr w:type="gramEnd"/>
+      <w:r>
+        <w:rPr>
+          <w:rFonts w:ascii="Times New Roman" w:hAnsi="Times New Roman"/>
+          <w:i w:val="0"/>
+          <w:iCs/>
+        </w:rPr>
+        <w:t xml:space="preserve"> avoid fraud, illegal transactions, and financial loss to users or the platform, it is necessary to manage financial transactions securely.</w:t>
       </w:r>
     </w:p>
     <w:p>
@@ -7157,31 +6132,7 @@
           <w:i w:val="0"/>
           <w:iCs/>
         </w:rPr>
-        <w:t>Integrate a two-factor</w:t>
-      </w:r>
-      <w:r>
-        <w:rPr>
-          <w:rFonts w:ascii="Times New Roman" w:hAnsi="Times New Roman"/>
-          <w:i w:val="0"/>
-          <w:iCs/>
-        </w:rPr>
-        <w:t xml:space="preserve"> authen</w:t>
-      </w:r>
-      <w:r>
-        <w:rPr>
-          <w:rFonts w:ascii="Times New Roman" w:hAnsi="Times New Roman"/>
-          <w:i w:val="0"/>
-          <w:iCs/>
-        </w:rPr>
-        <w:t>tication</w:t>
-      </w:r>
-      <w:r>
-        <w:rPr>
-          <w:rFonts w:ascii="Times New Roman" w:hAnsi="Times New Roman"/>
-          <w:i w:val="0"/>
-          <w:iCs/>
-        </w:rPr>
-        <w:t xml:space="preserve"> for transactions.</w:t>
+        <w:t>Integrate a two-factor authentication for transactions.</w:t>
       </w:r>
     </w:p>
     <w:p>
@@ -7471,15 +6422,7 @@
           <w:i w:val="0"/>
           <w:iCs/>
         </w:rPr>
-        <w:t xml:space="preserve"> a</w:t>
-      </w:r>
-      <w:r>
-        <w:rPr>
-          <w:rFonts w:ascii="Times New Roman" w:hAnsi="Times New Roman"/>
-          <w:i w:val="0"/>
-          <w:iCs/>
-        </w:rPr>
-        <w:t>nd testing.</w:t>
+        <w:t xml:space="preserve"> and testing.</w:t>
       </w:r>
     </w:p>
     <w:p>
@@ -7503,17 +6446,7 @@
           <w:i w:val="0"/>
           <w:iCs/>
         </w:rPr>
-        <w:t>Prevention Action</w:t>
-      </w:r>
-      <w:r>
-        <w:rPr>
-          <w:rFonts w:ascii="Times New Roman" w:hAnsi="Times New Roman"/>
-          <w:b/>
-          <w:bCs/>
-          <w:i w:val="0"/>
-          <w:iCs/>
-        </w:rPr>
-        <w:t>:</w:t>
+        <w:t>Prevention Action:</w:t>
       </w:r>
       <w:r>
         <w:rPr>
@@ -7555,21 +6488,7 @@
           <w:rFonts w:ascii="Times New Roman" w:hAnsi="Times New Roman"/>
           <w:i w:val="0"/>
         </w:rPr>
-        <w:t xml:space="preserve">The </w:t>
-      </w:r>
-      <w:r>
-        <w:rPr>
-          <w:rFonts w:ascii="Times New Roman" w:hAnsi="Times New Roman"/>
-          <w:i w:val="0"/>
-        </w:rPr>
-        <w:t>e</w:t>
-      </w:r>
-      <w:r>
-        <w:rPr>
-          <w:rFonts w:ascii="Times New Roman" w:hAnsi="Times New Roman"/>
-          <w:i w:val="0"/>
-        </w:rPr>
-        <w:t xml:space="preserve">-commerce Platform will be designed with safety in mind. </w:t>
+        <w:t xml:space="preserve">The e-commerce Platform will be designed with safety in mind. </w:t>
       </w:r>
       <w:r>
         <w:rPr>
@@ -7781,15 +6700,7 @@
           <w:i w:val="0"/>
           <w:iCs/>
         </w:rPr>
-        <w:t xml:space="preserve"> Follow </w:t>
-      </w:r>
-      <w:r>
-        <w:rPr>
-          <w:rFonts w:ascii="Times New Roman" w:hAnsi="Times New Roman"/>
-          <w:i w:val="0"/>
-          <w:iCs/>
-        </w:rPr>
-        <w:t>data protection principles regarding data storage.</w:t>
+        <w:t xml:space="preserve"> Follow data protection principles regarding data storage.</w:t>
       </w:r>
     </w:p>
     <w:p>
@@ -7854,7 +6765,25 @@
           <w:i w:val="0"/>
           <w:iCs/>
         </w:rPr>
-        <w:t>Role-based access control must be implemented in order to guarantee that users can only access information and features pertinent to their roles.</w:t>
+        <w:t xml:space="preserve">Role-based access control must be implemented </w:t>
+      </w:r>
+      <w:proofErr w:type="gramStart"/>
+      <w:r>
+        <w:rPr>
+          <w:rFonts w:ascii="Times New Roman" w:hAnsi="Times New Roman"/>
+          <w:i w:val="0"/>
+          <w:iCs/>
+        </w:rPr>
+        <w:t>in order to</w:t>
+      </w:r>
+      <w:proofErr w:type="gramEnd"/>
+      <w:r>
+        <w:rPr>
+          <w:rFonts w:ascii="Times New Roman" w:hAnsi="Times New Roman"/>
+          <w:i w:val="0"/>
+          <w:iCs/>
+        </w:rPr>
+        <w:t xml:space="preserve"> guarantee that users can only access information and features pertinent to their roles.</w:t>
       </w:r>
     </w:p>
     <w:p>
@@ -7942,102 +6871,31 @@
           <w:i w:val="0"/>
           <w:iCs/>
         </w:rPr>
-        <w:t>There will be frequent penetration tests</w:t>
-      </w:r>
-      <w:r>
-        <w:rPr>
-          <w:rFonts w:ascii="Times New Roman" w:hAnsi="Times New Roman"/>
-          <w:i w:val="0"/>
-          <w:iCs/>
-        </w:rPr>
-        <w:t xml:space="preserve"> conducted to find vulnerabilities.</w:t>
-      </w:r>
-    </w:p>
-    <w:p>
-      <w:pPr>
-        <w:pStyle w:val="template"/>
-        <w:rPr>
-          <w:rFonts w:ascii="Times New Roman" w:hAnsi="Times New Roman"/>
-        </w:rPr>
-      </w:pPr>
-    </w:p>
-    <w:p>
-      <w:pPr>
-        <w:pStyle w:val="template"/>
-        <w:rPr>
-          <w:rFonts w:ascii="Times New Roman" w:hAnsi="Times New Roman"/>
-          <w:i w:val="0"/>
-        </w:rPr>
-      </w:pPr>
-      <w:r>
-        <w:rPr>
-          <w:rFonts w:ascii="Times New Roman" w:hAnsi="Times New Roman"/>
-          <w:i w:val="0"/>
-        </w:rPr>
-        <w:t xml:space="preserve">The </w:t>
-      </w:r>
-      <w:r>
-        <w:rPr>
-          <w:rFonts w:ascii="Times New Roman" w:hAnsi="Times New Roman"/>
-          <w:i w:val="0"/>
-        </w:rPr>
-        <w:t>e</w:t>
-      </w:r>
-      <w:r>
-        <w:rPr>
-          <w:rFonts w:ascii="Times New Roman" w:hAnsi="Times New Roman"/>
-          <w:i w:val="0"/>
-        </w:rPr>
-        <w:t xml:space="preserve">-commerce platform </w:t>
-      </w:r>
-      <w:r>
-        <w:rPr>
-          <w:rFonts w:ascii="Times New Roman" w:hAnsi="Times New Roman"/>
-          <w:i w:val="0"/>
-        </w:rPr>
-        <w:t>will make use of SSL in transactions. Additionally,</w:t>
-      </w:r>
-      <w:r>
-        <w:rPr>
-          <w:rFonts w:ascii="Times New Roman" w:hAnsi="Times New Roman"/>
-          <w:i w:val="0"/>
-        </w:rPr>
-        <w:t xml:space="preserve"> no cookies that contain </w:t>
-      </w:r>
-      <w:r>
-        <w:rPr>
-          <w:rFonts w:ascii="Times New Roman" w:hAnsi="Times New Roman"/>
-          <w:i w:val="0"/>
-        </w:rPr>
-        <w:t xml:space="preserve">password information or private information will be left on a </w:t>
-      </w:r>
-      <w:r>
-        <w:rPr>
-          <w:rFonts w:ascii="Times New Roman" w:hAnsi="Times New Roman"/>
-          <w:i w:val="0"/>
-        </w:rPr>
-        <w:t xml:space="preserve">web </w:t>
-      </w:r>
-      <w:r>
-        <w:rPr>
-          <w:rFonts w:ascii="Times New Roman" w:hAnsi="Times New Roman"/>
-          <w:i w:val="0"/>
-        </w:rPr>
-        <w:t>browser</w:t>
-      </w:r>
-      <w:r>
-        <w:rPr>
-          <w:rFonts w:ascii="Times New Roman" w:hAnsi="Times New Roman"/>
-          <w:i w:val="0"/>
-        </w:rPr>
-        <w:t xml:space="preserve">. </w:t>
-      </w:r>
-      <w:r>
-        <w:rPr>
-          <w:rFonts w:ascii="Times New Roman" w:hAnsi="Times New Roman"/>
-          <w:i w:val="0"/>
-        </w:rPr>
-        <w:t xml:space="preserve">Users will be logged out after a period of </w:t>
+        <w:t>There will be frequent penetration tests conducted to find vulnerabilities.</w:t>
+      </w:r>
+    </w:p>
+    <w:p>
+      <w:pPr>
+        <w:pStyle w:val="template"/>
+        <w:rPr>
+          <w:rFonts w:ascii="Times New Roman" w:hAnsi="Times New Roman"/>
+        </w:rPr>
+      </w:pPr>
+    </w:p>
+    <w:p>
+      <w:pPr>
+        <w:pStyle w:val="template"/>
+        <w:rPr>
+          <w:rFonts w:ascii="Times New Roman" w:hAnsi="Times New Roman"/>
+          <w:i w:val="0"/>
+        </w:rPr>
+      </w:pPr>
+      <w:r>
+        <w:rPr>
+          <w:rFonts w:ascii="Times New Roman" w:hAnsi="Times New Roman"/>
+          <w:i w:val="0"/>
+        </w:rPr>
+        <w:t xml:space="preserve">The e-commerce platform will make use of SSL in transactions. Additionally, no cookies that contain password information or private information will be left on a web browser. Users will be logged out after a period of </w:t>
       </w:r>
       <w:r>
         <w:rPr>
@@ -8051,14 +6909,7 @@
           <w:rFonts w:ascii="Times New Roman" w:hAnsi="Times New Roman"/>
           <w:i w:val="0"/>
         </w:rPr>
-        <w:t>of 30 mintues</w:t>
-      </w:r>
-      <w:r>
-        <w:rPr>
-          <w:rFonts w:ascii="Times New Roman" w:hAnsi="Times New Roman"/>
-          <w:i w:val="0"/>
-        </w:rPr>
-        <w:t xml:space="preserve"> </w:t>
+        <w:t xml:space="preserve">of 30 mintues </w:t>
       </w:r>
       <w:r>
         <w:rPr>
@@ -8079,56 +6930,14 @@
           <w:rFonts w:ascii="Times New Roman" w:hAnsi="Times New Roman"/>
           <w:i w:val="0"/>
         </w:rPr>
-        <w:t>logged in</w:t>
-      </w:r>
-      <w:r>
-        <w:rPr>
-          <w:rFonts w:ascii="Times New Roman" w:hAnsi="Times New Roman"/>
-          <w:i w:val="0"/>
-        </w:rPr>
-        <w:t>.</w:t>
-      </w:r>
-      <w:r>
-        <w:rPr>
-          <w:rFonts w:ascii="Times New Roman" w:hAnsi="Times New Roman"/>
-          <w:i w:val="0"/>
-        </w:rPr>
-        <w:t xml:space="preserve"> </w:t>
-      </w:r>
-      <w:r>
-        <w:rPr>
-          <w:rFonts w:ascii="Times New Roman" w:hAnsi="Times New Roman"/>
-          <w:i w:val="0"/>
-        </w:rPr>
-        <w:t xml:space="preserve">Only the last 4 digits of a credit card number will be displayed on the </w:t>
-      </w:r>
-      <w:r>
-        <w:rPr>
-          <w:rFonts w:ascii="Times New Roman" w:hAnsi="Times New Roman"/>
-          <w:i w:val="0"/>
-        </w:rPr>
-        <w:t>client</w:t>
-      </w:r>
-      <w:r>
-        <w:rPr>
-          <w:rFonts w:ascii="Times New Roman" w:hAnsi="Times New Roman"/>
-          <w:i w:val="0"/>
-        </w:rPr>
-        <w:t>-side</w:t>
-      </w:r>
-      <w:r>
-        <w:rPr>
-          <w:rFonts w:ascii="Times New Roman" w:hAnsi="Times New Roman"/>
-          <w:i w:val="0"/>
-        </w:rPr>
-        <w:t xml:space="preserve"> and a password will not be displayed, only echoed with special characters representing typed characters</w:t>
-      </w:r>
-      <w:r>
-        <w:rPr>
-          <w:rFonts w:ascii="Times New Roman" w:hAnsi="Times New Roman"/>
-          <w:i w:val="0"/>
-        </w:rPr>
-        <w:t xml:space="preserve">. </w:t>
+        <w:t>logged in.</w:t>
+      </w:r>
+      <w:r>
+        <w:rPr>
+          <w:rFonts w:ascii="Times New Roman" w:hAnsi="Times New Roman"/>
+          <w:i w:val="0"/>
+        </w:rPr>
+        <w:t xml:space="preserve"> Only the last 4 digits of a credit card number will be displayed on the client-side and a password will not be displayed, only echoed with special characters representing typed characters. </w:t>
       </w:r>
       <w:r>
         <w:rPr>
@@ -8314,65 +7123,47 @@
           <w:sz w:val="28"/>
           <w:szCs w:val="28"/>
         </w:rPr>
-        <w:t>5.1 Database Req</w:t>
-      </w:r>
-      <w:r>
-        <w:rPr>
+        <w:t>5.1 Database Requirements</w:t>
+      </w:r>
+    </w:p>
+    <w:p>
+      <w:pPr>
+        <w:pStyle w:val="template"/>
+        <w:rPr>
+          <w:rFonts w:ascii="Times New Roman" w:hAnsi="Times New Roman"/>
+          <w:i w:val="0"/>
+        </w:rPr>
+      </w:pPr>
+      <w:r>
+        <w:rPr>
+          <w:rFonts w:ascii="Times New Roman" w:hAnsi="Times New Roman"/>
+          <w:i w:val="0"/>
+        </w:rPr>
+        <w:t xml:space="preserve">Databases will be updated asynchronously at the end of purchase or when stock is added to, removed from, or taken out of the database. </w:t>
+      </w:r>
+    </w:p>
+    <w:p>
+      <w:pPr>
+        <w:pStyle w:val="template"/>
+        <w:rPr>
+          <w:rFonts w:ascii="Times New Roman" w:hAnsi="Times New Roman"/>
+          <w:i w:val="0"/>
+        </w:rPr>
+      </w:pPr>
+    </w:p>
+    <w:p>
+      <w:pPr>
+        <w:pStyle w:val="template"/>
+        <w:rPr>
+          <w:rFonts w:ascii="Times New Roman" w:hAnsi="Times New Roman"/>
+          <w:b/>
+          <w:bCs/>
+          <w:i w:val="0"/>
           <w:sz w:val="28"/>
           <w:szCs w:val="28"/>
         </w:rPr>
-        <w:t>uirements</w:t>
-      </w:r>
-    </w:p>
-    <w:p>
-      <w:pPr>
-        <w:pStyle w:val="template"/>
-        <w:rPr>
-          <w:rFonts w:ascii="Times New Roman" w:hAnsi="Times New Roman"/>
-          <w:i w:val="0"/>
-        </w:rPr>
-      </w:pPr>
-      <w:r>
-        <w:rPr>
-          <w:rFonts w:ascii="Times New Roman" w:hAnsi="Times New Roman"/>
-          <w:i w:val="0"/>
-        </w:rPr>
-        <w:t xml:space="preserve">Databases will be updated asynchronously at the end of purchase or when stock is </w:t>
-      </w:r>
-      <w:r>
-        <w:rPr>
-          <w:rFonts w:ascii="Times New Roman" w:hAnsi="Times New Roman"/>
-          <w:i w:val="0"/>
-        </w:rPr>
-        <w:t>added</w:t>
-      </w:r>
-      <w:r>
-        <w:rPr>
-          <w:rFonts w:ascii="Times New Roman" w:hAnsi="Times New Roman"/>
-          <w:i w:val="0"/>
-        </w:rPr>
-        <w:t xml:space="preserve"> to, removed from, or </w:t>
-      </w:r>
-      <w:r>
-        <w:rPr>
-          <w:rFonts w:ascii="Times New Roman" w:hAnsi="Times New Roman"/>
-          <w:i w:val="0"/>
-        </w:rPr>
-        <w:t xml:space="preserve">taken out of the database. </w:t>
-      </w:r>
-    </w:p>
-    <w:p>
-      <w:pPr>
-        <w:pStyle w:val="template"/>
-        <w:rPr>
-          <w:rFonts w:ascii="Times New Roman" w:hAnsi="Times New Roman"/>
-          <w:i w:val="0"/>
-        </w:rPr>
-      </w:pPr>
-    </w:p>
-    <w:p>
-      <w:pPr>
-        <w:pStyle w:val="template"/>
+      </w:pPr>
+      <w:r>
         <w:rPr>
           <w:rFonts w:ascii="Times New Roman" w:hAnsi="Times New Roman"/>
           <w:b/>
@@ -8381,8 +7172,37 @@
           <w:sz w:val="28"/>
           <w:szCs w:val="28"/>
         </w:rPr>
-      </w:pPr>
-      <w:r>
+        <w:t>5.2 Internalization Requirements</w:t>
+      </w:r>
+    </w:p>
+    <w:p>
+      <w:pPr>
+        <w:pStyle w:val="template"/>
+        <w:rPr>
+          <w:rFonts w:ascii="Times New Roman" w:hAnsi="Times New Roman"/>
+          <w:i w:val="0"/>
+        </w:rPr>
+      </w:pPr>
+      <w:r>
+        <w:rPr>
+          <w:rFonts w:ascii="Times New Roman" w:hAnsi="Times New Roman"/>
+          <w:i w:val="0"/>
+        </w:rPr>
+        <w:t xml:space="preserve">The system will all be able to locally compile on the system of the current user and be able to be accessed by all Admins. </w:t>
+      </w:r>
+    </w:p>
+    <w:p>
+      <w:pPr>
+        <w:pStyle w:val="template"/>
+        <w:rPr>
+          <w:rFonts w:ascii="Times New Roman" w:hAnsi="Times New Roman"/>
+          <w:i w:val="0"/>
+        </w:rPr>
+      </w:pPr>
+    </w:p>
+    <w:p>
+      <w:pPr>
+        <w:pStyle w:val="template"/>
         <w:rPr>
           <w:rFonts w:ascii="Times New Roman" w:hAnsi="Times New Roman"/>
           <w:b/>
@@ -8391,65 +7211,8 @@
           <w:sz w:val="28"/>
           <w:szCs w:val="28"/>
         </w:rPr>
-        <w:t>5.2 Internalization Requirements</w:t>
-      </w:r>
-    </w:p>
-    <w:p>
-      <w:pPr>
-        <w:pStyle w:val="template"/>
-        <w:rPr>
-          <w:rFonts w:ascii="Times New Roman" w:hAnsi="Times New Roman"/>
-          <w:i w:val="0"/>
-        </w:rPr>
-      </w:pPr>
-      <w:r>
-        <w:rPr>
-          <w:rFonts w:ascii="Times New Roman" w:hAnsi="Times New Roman"/>
-          <w:i w:val="0"/>
-        </w:rPr>
-        <w:t>T</w:t>
-      </w:r>
-      <w:r>
-        <w:rPr>
-          <w:rFonts w:ascii="Times New Roman" w:hAnsi="Times New Roman"/>
-          <w:i w:val="0"/>
-        </w:rPr>
-        <w:t xml:space="preserve">he system will all be able to locally compile </w:t>
-      </w:r>
-      <w:r>
-        <w:rPr>
-          <w:rFonts w:ascii="Times New Roman" w:hAnsi="Times New Roman"/>
-          <w:i w:val="0"/>
-        </w:rPr>
-        <w:t xml:space="preserve">on the system of the current </w:t>
-      </w:r>
-      <w:r>
-        <w:rPr>
-          <w:rFonts w:ascii="Times New Roman" w:hAnsi="Times New Roman"/>
-          <w:i w:val="0"/>
-        </w:rPr>
-        <w:t>user and</w:t>
-      </w:r>
-      <w:r>
-        <w:rPr>
-          <w:rFonts w:ascii="Times New Roman" w:hAnsi="Times New Roman"/>
-          <w:i w:val="0"/>
-        </w:rPr>
-        <w:t xml:space="preserve"> be able to be accessed by all Admins. </w:t>
-      </w:r>
-    </w:p>
-    <w:p>
-      <w:pPr>
-        <w:pStyle w:val="template"/>
-        <w:rPr>
-          <w:rFonts w:ascii="Times New Roman" w:hAnsi="Times New Roman"/>
-          <w:i w:val="0"/>
-        </w:rPr>
-      </w:pPr>
-    </w:p>
-    <w:p>
-      <w:pPr>
-        <w:pStyle w:val="template"/>
+      </w:pPr>
+      <w:r>
         <w:rPr>
           <w:rFonts w:ascii="Times New Roman" w:hAnsi="Times New Roman"/>
           <w:b/>
@@ -8458,8 +7221,95 @@
           <w:sz w:val="28"/>
           <w:szCs w:val="28"/>
         </w:rPr>
-      </w:pPr>
-      <w:r>
+        <w:t>5.3 Legal Requirements</w:t>
+      </w:r>
+    </w:p>
+    <w:p>
+      <w:pPr>
+        <w:pStyle w:val="template"/>
+        <w:rPr>
+          <w:rFonts w:ascii="Times New Roman" w:hAnsi="Times New Roman"/>
+          <w:i w:val="0"/>
+        </w:rPr>
+      </w:pPr>
+      <w:r>
+        <w:rPr>
+          <w:rFonts w:ascii="Times New Roman" w:hAnsi="Times New Roman"/>
+          <w:i w:val="0"/>
+        </w:rPr>
+        <w:t>It’s imperative to comply with all legal requirements of Mississippi State University.</w:t>
+      </w:r>
+      <w:r>
+        <w:rPr>
+          <w:rFonts w:ascii="Times New Roman" w:hAnsi="Times New Roman"/>
+          <w:i w:val="0"/>
+        </w:rPr>
+        <w:t xml:space="preserve"> </w:t>
+      </w:r>
+      <w:r>
+        <w:rPr>
+          <w:rFonts w:ascii="Times New Roman" w:hAnsi="Times New Roman"/>
+          <w:i w:val="0"/>
+        </w:rPr>
+        <w:t xml:space="preserve">Our system will also use all free licensing </w:t>
+      </w:r>
+      <w:r>
+        <w:rPr>
+          <w:rFonts w:ascii="Times New Roman" w:hAnsi="Times New Roman"/>
+          <w:i w:val="0"/>
+        </w:rPr>
+        <w:t xml:space="preserve">and </w:t>
+      </w:r>
+      <w:r>
+        <w:rPr>
+          <w:rFonts w:ascii="Times New Roman" w:hAnsi="Times New Roman"/>
+          <w:i w:val="0"/>
+        </w:rPr>
+        <w:t xml:space="preserve">on </w:t>
+      </w:r>
+      <w:proofErr w:type="gramStart"/>
+      <w:r>
+        <w:rPr>
+          <w:rFonts w:ascii="Times New Roman" w:hAnsi="Times New Roman"/>
+          <w:i w:val="0"/>
+        </w:rPr>
+        <w:t>open source</w:t>
+      </w:r>
+      <w:proofErr w:type="gramEnd"/>
+      <w:r>
+        <w:rPr>
+          <w:rFonts w:ascii="Times New Roman" w:hAnsi="Times New Roman"/>
+          <w:i w:val="0"/>
+        </w:rPr>
+        <w:t xml:space="preserve"> </w:t>
+      </w:r>
+      <w:r>
+        <w:rPr>
+          <w:rFonts w:ascii="Times New Roman" w:hAnsi="Times New Roman"/>
+          <w:i w:val="0"/>
+        </w:rPr>
+        <w:t xml:space="preserve">database for our </w:t>
+      </w:r>
+      <w:r>
+        <w:rPr>
+          <w:rFonts w:ascii="Times New Roman" w:hAnsi="Times New Roman"/>
+          <w:i w:val="0"/>
+        </w:rPr>
+        <w:t xml:space="preserve">storage. </w:t>
+      </w:r>
+    </w:p>
+    <w:p>
+      <w:pPr>
+        <w:pStyle w:val="template"/>
+        <w:rPr>
+          <w:rFonts w:ascii="Times New Roman" w:hAnsi="Times New Roman"/>
+          <w:i w:val="0"/>
+        </w:rPr>
+      </w:pPr>
+    </w:p>
+    <w:p>
+      <w:pPr>
+        <w:pStyle w:val="template"/>
         <w:rPr>
           <w:rFonts w:ascii="Times New Roman" w:hAnsi="Times New Roman"/>
           <w:b/>
@@ -8468,86 +7318,8 @@
           <w:sz w:val="28"/>
           <w:szCs w:val="28"/>
         </w:rPr>
-        <w:t>5.3 Legal Requirements</w:t>
-      </w:r>
-    </w:p>
-    <w:p>
-      <w:pPr>
-        <w:pStyle w:val="template"/>
-        <w:rPr>
-          <w:rFonts w:ascii="Times New Roman" w:hAnsi="Times New Roman"/>
-          <w:i w:val="0"/>
-        </w:rPr>
-      </w:pPr>
-      <w:r>
-        <w:rPr>
-          <w:rFonts w:ascii="Times New Roman" w:hAnsi="Times New Roman"/>
-          <w:i w:val="0"/>
-        </w:rPr>
-        <w:t>It’s imperative to comply with all legal requirements of Mississippi State University</w:t>
-      </w:r>
-      <w:r>
-        <w:rPr>
-          <w:rFonts w:ascii="Times New Roman" w:hAnsi="Times New Roman"/>
-          <w:i w:val="0"/>
-        </w:rPr>
-        <w:t>.</w:t>
-      </w:r>
-      <w:r>
-        <w:rPr>
-          <w:rFonts w:ascii="Times New Roman" w:hAnsi="Times New Roman"/>
-          <w:i w:val="0"/>
-        </w:rPr>
-        <w:t xml:space="preserve"> </w:t>
-      </w:r>
-      <w:r>
-        <w:rPr>
-          <w:rFonts w:ascii="Times New Roman" w:hAnsi="Times New Roman"/>
-          <w:i w:val="0"/>
-        </w:rPr>
-        <w:t xml:space="preserve">Our system will also use all free licensing </w:t>
-      </w:r>
-      <w:r>
-        <w:rPr>
-          <w:rFonts w:ascii="Times New Roman" w:hAnsi="Times New Roman"/>
-          <w:i w:val="0"/>
-        </w:rPr>
-        <w:t xml:space="preserve">and </w:t>
-      </w:r>
-      <w:r>
-        <w:rPr>
-          <w:rFonts w:ascii="Times New Roman" w:hAnsi="Times New Roman"/>
-          <w:i w:val="0"/>
-        </w:rPr>
-        <w:t xml:space="preserve">on open source </w:t>
-      </w:r>
-      <w:r>
-        <w:rPr>
-          <w:rFonts w:ascii="Times New Roman" w:hAnsi="Times New Roman"/>
-          <w:i w:val="0"/>
-        </w:rPr>
-        <w:t xml:space="preserve">database for our </w:t>
-      </w:r>
-      <w:r>
-        <w:rPr>
-          <w:rFonts w:ascii="Times New Roman" w:hAnsi="Times New Roman"/>
-          <w:i w:val="0"/>
-        </w:rPr>
-        <w:t xml:space="preserve">storage. </w:t>
-      </w:r>
-    </w:p>
-    <w:p>
-      <w:pPr>
-        <w:pStyle w:val="template"/>
-        <w:rPr>
-          <w:rFonts w:ascii="Times New Roman" w:hAnsi="Times New Roman"/>
-          <w:i w:val="0"/>
-        </w:rPr>
-      </w:pPr>
-    </w:p>
-    <w:p>
-      <w:pPr>
-        <w:pStyle w:val="template"/>
+      </w:pPr>
+      <w:r>
         <w:rPr>
           <w:rFonts w:ascii="Times New Roman" w:hAnsi="Times New Roman"/>
           <w:b/>
@@ -8556,16 +7328,6 @@
           <w:sz w:val="28"/>
           <w:szCs w:val="28"/>
         </w:rPr>
-      </w:pPr>
-      <w:r>
-        <w:rPr>
-          <w:rFonts w:ascii="Times New Roman" w:hAnsi="Times New Roman"/>
-          <w:b/>
-          <w:bCs/>
-          <w:i w:val="0"/>
-          <w:sz w:val="28"/>
-          <w:szCs w:val="28"/>
-        </w:rPr>
         <w:t>5.4 Reuse Objectives</w:t>
       </w:r>
     </w:p>
@@ -8582,35 +7344,7 @@
           <w:rFonts w:ascii="Times New Roman" w:hAnsi="Times New Roman"/>
           <w:i w:val="0"/>
         </w:rPr>
-        <w:t xml:space="preserve">All </w:t>
-      </w:r>
-      <w:r>
-        <w:rPr>
-          <w:rFonts w:ascii="Times New Roman" w:hAnsi="Times New Roman"/>
-          <w:i w:val="0"/>
-        </w:rPr>
-        <w:t>coding</w:t>
-      </w:r>
-      <w:r>
-        <w:rPr>
-          <w:rFonts w:ascii="Times New Roman" w:hAnsi="Times New Roman"/>
-          <w:i w:val="0"/>
-        </w:rPr>
-        <w:t xml:space="preserve"> will be created from scratc</w:t>
-      </w:r>
-      <w:r>
-        <w:rPr>
-          <w:rFonts w:ascii="Times New Roman" w:hAnsi="Times New Roman"/>
-          <w:i w:val="0"/>
-        </w:rPr>
-        <w:t>h</w:t>
-      </w:r>
-      <w:r>
-        <w:rPr>
-          <w:rFonts w:ascii="Times New Roman" w:hAnsi="Times New Roman"/>
-          <w:i w:val="0"/>
-        </w:rPr>
-        <w:t xml:space="preserve"> by all members of </w:t>
+        <w:t xml:space="preserve">All coding will be created from scratch by all members of </w:t>
       </w:r>
       <w:r>
         <w:rPr>
@@ -8624,14 +7358,7 @@
           <w:rFonts w:ascii="Times New Roman" w:hAnsi="Times New Roman"/>
           <w:i w:val="0"/>
         </w:rPr>
-        <w:t>roup</w:t>
-      </w:r>
-      <w:r>
-        <w:rPr>
-          <w:rFonts w:ascii="Times New Roman" w:hAnsi="Times New Roman"/>
-          <w:i w:val="0"/>
-        </w:rPr>
-        <w:t xml:space="preserve"> 9. </w:t>
+        <w:t xml:space="preserve">roup 9. </w:t>
       </w:r>
     </w:p>
     <w:p>
@@ -8673,21 +7400,7 @@
           <w:sz w:val="22"/>
           <w:szCs w:val="22"/>
         </w:rPr>
-        <w:t>AWS: Amazon Web Service</w:t>
-      </w:r>
-      <w:r>
-        <w:rPr>
-          <w:sz w:val="22"/>
-          <w:szCs w:val="22"/>
-        </w:rPr>
-        <w:t>s</w:t>
-      </w:r>
-      <w:r>
-        <w:rPr>
-          <w:sz w:val="22"/>
-          <w:szCs w:val="22"/>
-        </w:rPr>
-        <w:t>, used to host websites</w:t>
+        <w:t>AWS: Amazon Web Services, used to host websites</w:t>
       </w:r>
       <w:r>
         <w:rPr>
@@ -8711,14 +7424,7 @@
           <w:sz w:val="22"/>
           <w:szCs w:val="22"/>
         </w:rPr>
-        <w:t>MySQL: A database service to keep track of users and products</w:t>
-      </w:r>
-      <w:r>
-        <w:rPr>
-          <w:sz w:val="22"/>
-          <w:szCs w:val="22"/>
-        </w:rPr>
-        <w:t>.</w:t>
+        <w:t>MySQL: A database service to keep track of users and products.</w:t>
       </w:r>
     </w:p>
     <w:p>
@@ -8790,10 +7496,10 @@
           <w:noProof/>
         </w:rPr>
         <w:drawing>
-          <wp:inline distT="0" distB="0" distL="0" distR="0" wp14:anchorId="28929399" wp14:editId="387EC745">
+          <wp:inline distT="0" distB="0" distL="0" distR="0" wp14:anchorId="46EC7690" wp14:editId="788D4A46">
             <wp:extent cx="6182082" cy="6638478"/>
             <wp:effectExtent l="0" t="0" r="0" b="0"/>
-            <wp:docPr id="861983788" name="Picture 861983788"/>
+            <wp:docPr id="861983788" name="Picture 861983788" descr="A screenshot of a computer&#10;&#10;Description automatically generated"/>
             <wp:cNvGraphicFramePr>
               <a:graphicFrameLocks xmlns:a="http://schemas.openxmlformats.org/drawingml/2006/main" noChangeAspect="1"/>
             </wp:cNvGraphicFramePr>
@@ -8801,7 +7507,7 @@
               <a:graphicData uri="http://schemas.openxmlformats.org/drawingml/2006/picture">
                 <pic:pic xmlns:pic="http://schemas.openxmlformats.org/drawingml/2006/picture">
                   <pic:nvPicPr>
-                    <pic:cNvPr id="0" name=""/>
+                    <pic:cNvPr id="861983788" name="Picture 861983788" descr="A screenshot of a computer&#10;&#10;Description automatically generated"/>
                     <pic:cNvPicPr/>
                   </pic:nvPicPr>
                   <pic:blipFill>
@@ -8890,6 +7596,7 @@
         </w:rPr>
       </w:pPr>
     </w:p>
+    <w:p/>
     <w:sectPr>
       <w:headerReference w:type="default" r:id="rId16"/>
       <w:footerReference w:type="default" r:id="rId17"/>
@@ -8926,7 +7633,7 @@
 
 <file path=word/commentsExtended.xml><?xml version="1.0" encoding="utf-8"?>
 <w15:commentsEx xmlns:wpc="http://schemas.microsoft.com/office/word/2010/wordprocessingCanvas" xmlns:cx="http://schemas.microsoft.com/office/drawing/2014/chartex" xmlns:cx1="http://schemas.microsoft.com/office/drawing/2015/9/8/chartex" xmlns:cx2="http://schemas.microsoft.com/office/drawing/2015/10/21/chartex" xmlns:cx3="http://schemas.microsoft.com/office/drawing/2016/5/9/chartex" xmlns:cx4="http://schemas.microsoft.com/office/drawing/2016/5/10/chartex" xmlns:cx5="http://schemas.microsoft.com/office/drawing/2016/5/11/chartex" xmlns:cx6="http://schemas.microsoft.com/office/drawing/2016/5/12/chartex" xmlns:cx7="http://schemas.microsoft.com/office/drawing/2016/5/13/chartex" xmlns:cx8="http://schemas.microsoft.com/office/drawing/2016/5/14/chartex" xmlns:mc="http://schemas.openxmlformats.org/markup-compatibility/2006" xmlns:aink="http://schemas.microsoft.com/office/drawing/2016/ink" xmlns:am3d="http://schemas.microsoft.com/office/drawing/2017/model3d" xmlns:o="urn:schemas-microsoft-com:office:office" xmlns:oel="http://schemas.microsoft.com/office/2019/extlst" xmlns:r="http://schemas.openxmlformats.org/officeDocument/2006/relationships" xmlns:m="http://schemas.openxmlformats.org/officeDocument/2006/math" xmlns:v="urn:schemas-microsoft-com:vml" xmlns:wp14="http://schemas.microsoft.com/office/word/2010/wordprocessingDrawing" xmlns:wp="http://schemas.openxmlformats.org/drawingml/2006/wordprocessingDrawing" xmlns:w10="urn:schemas-microsoft-com:office:word" xmlns:w="http://schemas.openxmlformats.org/wordprocessingml/2006/main" xmlns:w14="http://schemas.microsoft.com/office/word/2010/wordml" xmlns:w15="http://schemas.microsoft.com/office/word/2012/wordml" xmlns:w16cex="http://schemas.microsoft.com/office/word/2018/wordml/cex" xmlns:w16cid="http://schemas.microsoft.com/office/word/2016/wordml/cid" xmlns:w16="http://schemas.microsoft.com/office/word/2018/wordml" xmlns:w16sdtdh="http://schemas.microsoft.com/office/word/2020/wordml/sdtdatahash" xmlns:w16se="http://schemas.microsoft.com/office/word/2015/wordml/symex" xmlns:wpg="http://schemas.microsoft.com/office/word/2010/wordprocessingGroup" xmlns:wpi="http://schemas.microsoft.com/office/word/2010/wordprocessingInk" xmlns:wne="http://schemas.microsoft.com/office/word/2006/wordml" xmlns:wps="http://schemas.microsoft.com/office/word/2010/wordprocessingShape" mc:Ignorable="w14 w15 w16se w16cid w16 w16cex w16sdtdh wp14">
-  <w15:commentEx w15:paraId="487A3CEA" w15:done="0"/>
+  <w15:commentEx w15:paraId="5F676912" w15:done="0"/>
 </w15:commentsEx>
 </file>
 
@@ -8938,7 +7645,7 @@
 
 <file path=word/commentsIds.xml><?xml version="1.0" encoding="utf-8"?>
 <w16cid:commentsIds xmlns:wpc="http://schemas.microsoft.com/office/word/2010/wordprocessingCanvas" xmlns:cx="http://schemas.microsoft.com/office/drawing/2014/chartex" xmlns:cx1="http://schemas.microsoft.com/office/drawing/2015/9/8/chartex" xmlns:cx2="http://schemas.microsoft.com/office/drawing/2015/10/21/chartex" xmlns:cx3="http://schemas.microsoft.com/office/drawing/2016/5/9/chartex" xmlns:cx4="http://schemas.microsoft.com/office/drawing/2016/5/10/chartex" xmlns:cx5="http://schemas.microsoft.com/office/drawing/2016/5/11/chartex" xmlns:cx6="http://schemas.microsoft.com/office/drawing/2016/5/12/chartex" xmlns:cx7="http://schemas.microsoft.com/office/drawing/2016/5/13/chartex" xmlns:cx8="http://schemas.microsoft.com/office/drawing/2016/5/14/chartex" xmlns:mc="http://schemas.openxmlformats.org/markup-compatibility/2006" xmlns:aink="http://schemas.microsoft.com/office/drawing/2016/ink" xmlns:am3d="http://schemas.microsoft.com/office/drawing/2017/model3d" xmlns:o="urn:schemas-microsoft-com:office:office" xmlns:oel="http://schemas.microsoft.com/office/2019/extlst" xmlns:r="http://schemas.openxmlformats.org/officeDocument/2006/relationships" xmlns:m="http://schemas.openxmlformats.org/officeDocument/2006/math" xmlns:v="urn:schemas-microsoft-com:vml" xmlns:wp14="http://schemas.microsoft.com/office/word/2010/wordprocessingDrawing" xmlns:wp="http://schemas.openxmlformats.org/drawingml/2006/wordprocessingDrawing" xmlns:w10="urn:schemas-microsoft-com:office:word" xmlns:w="http://schemas.openxmlformats.org/wordprocessingml/2006/main" xmlns:w14="http://schemas.microsoft.com/office/word/2010/wordml" xmlns:w15="http://schemas.microsoft.com/office/word/2012/wordml" xmlns:w16cex="http://schemas.microsoft.com/office/word/2018/wordml/cex" xmlns:w16cid="http://schemas.microsoft.com/office/word/2016/wordml/cid" xmlns:w16="http://schemas.microsoft.com/office/word/2018/wordml" xmlns:w16sdtdh="http://schemas.microsoft.com/office/word/2020/wordml/sdtdatahash" xmlns:w16se="http://schemas.microsoft.com/office/word/2015/wordml/symex" xmlns:wpg="http://schemas.microsoft.com/office/word/2010/wordprocessingGroup" xmlns:wpi="http://schemas.microsoft.com/office/word/2010/wordprocessingInk" xmlns:wne="http://schemas.microsoft.com/office/word/2006/wordml" xmlns:wps="http://schemas.microsoft.com/office/word/2010/wordprocessingShape" mc:Ignorable="w14 w15 w16se w16cid w16 w16cex w16sdtdh wp14">
-  <w16cid:commentId w16cid:paraId="487A3CEA" w16cid:durableId="2DDAFFA2"/>
+  <w16cid:commentId w16cid:paraId="5F676912" w16cid:durableId="2DDAFFA2"/>
 </w16cid:commentsIds>
 </file>
 
@@ -12284,6 +10991,7 @@
     <w:name w:val="heading 1"/>
     <w:basedOn w:val="Normal"/>
     <w:next w:val="Normal"/>
+    <w:link w:val="Heading1Char"/>
     <w:qFormat/>
     <w:pPr>
       <w:keepNext/>
@@ -12304,6 +11012,7 @@
     <w:name w:val="heading 2"/>
     <w:basedOn w:val="Normal"/>
     <w:next w:val="Normal"/>
+    <w:link w:val="Heading2Char"/>
     <w:qFormat/>
     <w:pPr>
       <w:keepNext/>
@@ -12486,6 +11195,7 @@
   <w:style w:type="paragraph" w:styleId="Footer">
     <w:name w:val="footer"/>
     <w:basedOn w:val="Normal"/>
+    <w:link w:val="FooterChar"/>
     <w:semiHidden/>
     <w:pPr>
       <w:tabs>
@@ -12510,6 +11220,7 @@
   <w:style w:type="paragraph" w:styleId="Header">
     <w:name w:val="header"/>
     <w:basedOn w:val="Normal"/>
+    <w:link w:val="HeaderChar"/>
     <w:semiHidden/>
     <w:pPr>
       <w:tabs>
@@ -12592,6 +11303,7 @@
   <w:style w:type="paragraph" w:styleId="Title">
     <w:name w:val="Title"/>
     <w:basedOn w:val="Normal"/>
+    <w:link w:val="TitleChar"/>
     <w:qFormat/>
     <w:pPr>
       <w:spacing w:before="240" w:after="720"/>
@@ -12888,6 +11600,66 @@
     <w:rPr>
       <w:color w:val="0563C1" w:themeColor="hyperlink"/>
       <w:u w:val="single"/>
+    </w:rPr>
+  </w:style>
+  <w:style w:type="character" w:customStyle="1" w:styleId="Heading1Char">
+    <w:name w:val="Heading 1 Char"/>
+    <w:basedOn w:val="DefaultParagraphFont"/>
+    <w:link w:val="Heading1"/>
+    <w:rsid w:val="00BB20D8"/>
+    <w:rPr>
+      <w:b/>
+      <w:kern w:val="28"/>
+      <w:sz w:val="36"/>
+      <w:szCs w:val="24"/>
+    </w:rPr>
+  </w:style>
+  <w:style w:type="character" w:customStyle="1" w:styleId="Heading2Char">
+    <w:name w:val="Heading 2 Char"/>
+    <w:basedOn w:val="DefaultParagraphFont"/>
+    <w:link w:val="Heading2"/>
+    <w:rsid w:val="00BB20D8"/>
+    <w:rPr>
+      <w:b/>
+      <w:sz w:val="28"/>
+      <w:szCs w:val="24"/>
+    </w:rPr>
+  </w:style>
+  <w:style w:type="character" w:customStyle="1" w:styleId="FooterChar">
+    <w:name w:val="Footer Char"/>
+    <w:basedOn w:val="DefaultParagraphFont"/>
+    <w:link w:val="Footer"/>
+    <w:semiHidden/>
+    <w:rsid w:val="00BB20D8"/>
+    <w:rPr>
+      <w:b/>
+      <w:i/>
+      <w:szCs w:val="24"/>
+    </w:rPr>
+  </w:style>
+  <w:style w:type="character" w:customStyle="1" w:styleId="HeaderChar">
+    <w:name w:val="Header Char"/>
+    <w:basedOn w:val="DefaultParagraphFont"/>
+    <w:link w:val="Header"/>
+    <w:semiHidden/>
+    <w:rsid w:val="00BB20D8"/>
+    <w:rPr>
+      <w:b/>
+      <w:i/>
+      <w:szCs w:val="24"/>
+    </w:rPr>
+  </w:style>
+  <w:style w:type="character" w:customStyle="1" w:styleId="TitleChar">
+    <w:name w:val="Title Char"/>
+    <w:basedOn w:val="DefaultParagraphFont"/>
+    <w:link w:val="Title"/>
+    <w:rsid w:val="00BB20D8"/>
+    <w:rPr>
+      <w:rFonts w:ascii="Arial" w:hAnsi="Arial"/>
+      <w:b/>
+      <w:kern w:val="28"/>
+      <w:sz w:val="64"/>
+      <w:szCs w:val="24"/>
     </w:rPr>
   </w:style>
 </w:styles>
